--- a/COVID 19 Overview.docx
+++ b/COVID 19 Overview.docx
@@ -1,6 +1,6 @@
 
 <file path=word/document.xml><?xml version="1.0" encoding="utf-8"?>
-<w:document xmlns:wpc="http://schemas.microsoft.com/office/word/2010/wordprocessingCanvas" xmlns:mc="http://schemas.openxmlformats.org/markup-compatibility/2006" xmlns:o="urn:schemas-microsoft-com:office:office" xmlns:r="http://schemas.openxmlformats.org/officeDocument/2006/relationships" xmlns:m="http://schemas.openxmlformats.org/officeDocument/2006/math" xmlns:v="urn:schemas-microsoft-com:vml" xmlns:wp14="http://schemas.microsoft.com/office/word/2010/wordprocessingDrawing" xmlns:wp="http://schemas.openxmlformats.org/drawingml/2006/wordprocessingDrawing" xmlns:w10="urn:schemas-microsoft-com:office:word" xmlns:w="http://schemas.openxmlformats.org/wordprocessingml/2006/main" xmlns:w14="http://schemas.microsoft.com/office/word/2010/wordml" xmlns:w15="http://schemas.microsoft.com/office/word/2012/wordml" xmlns:wpg="http://schemas.microsoft.com/office/word/2010/wordprocessingGroup" xmlns:wpi="http://schemas.microsoft.com/office/word/2010/wordprocessingInk" xmlns:wne="http://schemas.microsoft.com/office/word/2006/wordml" xmlns:wps="http://schemas.microsoft.com/office/word/2010/wordprocessingShape" mc:Ignorable="w14 w15 wp14">
+<w:document xmlns:wpc="http://schemas.microsoft.com/office/word/2010/wordprocessingCanvas" xmlns:cx="http://schemas.microsoft.com/office/drawing/2014/chartex" xmlns:cx1="http://schemas.microsoft.com/office/drawing/2015/9/8/chartex" xmlns:cx2="http://schemas.microsoft.com/office/drawing/2015/10/21/chartex" xmlns:cx3="http://schemas.microsoft.com/office/drawing/2016/5/9/chartex" xmlns:cx4="http://schemas.microsoft.com/office/drawing/2016/5/10/chartex" xmlns:cx5="http://schemas.microsoft.com/office/drawing/2016/5/11/chartex" xmlns:cx6="http://schemas.microsoft.com/office/drawing/2016/5/12/chartex" xmlns:cx7="http://schemas.microsoft.com/office/drawing/2016/5/13/chartex" xmlns:cx8="http://schemas.microsoft.com/office/drawing/2016/5/14/chartex" xmlns:mc="http://schemas.openxmlformats.org/markup-compatibility/2006" xmlns:aink="http://schemas.microsoft.com/office/drawing/2016/ink" xmlns:am3d="http://schemas.microsoft.com/office/drawing/2017/model3d" xmlns:o="urn:schemas-microsoft-com:office:office" xmlns:r="http://schemas.openxmlformats.org/officeDocument/2006/relationships" xmlns:m="http://schemas.openxmlformats.org/officeDocument/2006/math" xmlns:v="urn:schemas-microsoft-com:vml" xmlns:wp14="http://schemas.microsoft.com/office/word/2010/wordprocessingDrawing" xmlns:wp="http://schemas.openxmlformats.org/drawingml/2006/wordprocessingDrawing" xmlns:w10="urn:schemas-microsoft-com:office:word" xmlns:w="http://schemas.openxmlformats.org/wordprocessingml/2006/main" xmlns:w14="http://schemas.microsoft.com/office/word/2010/wordml" xmlns:w15="http://schemas.microsoft.com/office/word/2012/wordml" xmlns:w16cid="http://schemas.microsoft.com/office/word/2016/wordml/cid" xmlns:w16se="http://schemas.microsoft.com/office/word/2015/wordml/symex" xmlns:wpg="http://schemas.microsoft.com/office/word/2010/wordprocessingGroup" xmlns:wpi="http://schemas.microsoft.com/office/word/2010/wordprocessingInk" xmlns:wne="http://schemas.microsoft.com/office/word/2006/wordml" xmlns:wps="http://schemas.microsoft.com/office/word/2010/wordprocessingShape" mc:Ignorable="w14 w15 w16se w16cid wp14">
   <w:body>
     <w:p>
       <w:pPr>
@@ -43,77 +43,6 @@
           <w:shd w:val="clear" w:color="auto" w:fill="F8F8F8"/>
         </w:rPr>
         <w:t xml:space="preserve">: </w:t>
-      </w:r>
-      <w:hyperlink r:id="rId4" w:tgtFrame="_blank" w:history="1">
-        <w:r>
-          <w:rPr>
-            <w:rStyle w:val="Hyperlink"/>
-            <w:rFonts w:ascii="Arial" w:hAnsi="Arial" w:cs="Arial"/>
-            <w:sz w:val="23"/>
-            <w:szCs w:val="23"/>
-            <w:u w:val="none"/>
-            <w:shd w:val="clear" w:color="auto" w:fill="F8F8F8"/>
-          </w:rPr>
-          <w:t>https://data.worldba</w:t>
-        </w:r>
-        <w:r>
-          <w:rPr>
-            <w:rStyle w:val="Hyperlink"/>
-            <w:rFonts w:ascii="Arial" w:hAnsi="Arial" w:cs="Arial"/>
-            <w:sz w:val="23"/>
-            <w:szCs w:val="23"/>
-            <w:u w:val="none"/>
-            <w:shd w:val="clear" w:color="auto" w:fill="F8F8F8"/>
-          </w:rPr>
-          <w:t>n</w:t>
-        </w:r>
-        <w:r>
-          <w:rPr>
-            <w:rStyle w:val="Hyperlink"/>
-            <w:rFonts w:ascii="Arial" w:hAnsi="Arial" w:cs="Arial"/>
-            <w:sz w:val="23"/>
-            <w:szCs w:val="23"/>
-            <w:u w:val="none"/>
-            <w:shd w:val="clear" w:color="auto" w:fill="F8F8F8"/>
-          </w:rPr>
-          <w:t>k.org/static/pages/en/products/wdi-maps/</w:t>
-        </w:r>
-      </w:hyperlink>
-      <w:r>
-        <w:rPr>
-          <w:rFonts w:ascii="Arial" w:hAnsi="Arial" w:cs="Arial"/>
-          <w:color w:val="1D1C1D"/>
-          <w:sz w:val="23"/>
-          <w:szCs w:val="23"/>
-          <w:shd w:val="clear" w:color="auto" w:fill="F8F8F8"/>
-        </w:rPr>
-        <w:t xml:space="preserve"> . </w:t>
-      </w:r>
-    </w:p>
-    <w:p>
-      <w:proofErr w:type="spellStart"/>
-      <w:proofErr w:type="gramStart"/>
-      <w:r>
-        <w:rPr>
-          <w:rFonts w:ascii="Arial" w:hAnsi="Arial" w:cs="Arial"/>
-          <w:color w:val="1D1C1D"/>
-          <w:sz w:val="23"/>
-          <w:szCs w:val="23"/>
-          <w:shd w:val="clear" w:color="auto" w:fill="F8F8F8"/>
-        </w:rPr>
-        <w:t>api</w:t>
-      </w:r>
-      <w:proofErr w:type="spellEnd"/>
-      <w:proofErr w:type="gramEnd"/>
-      <w:r>
-        <w:rPr>
-          <w:rFonts w:ascii="Arial" w:hAnsi="Arial" w:cs="Arial"/>
-          <w:color w:val="1D1C1D"/>
-          <w:sz w:val="23"/>
-          <w:szCs w:val="23"/>
-          <w:shd w:val="clear" w:color="auto" w:fill="F8F8F8"/>
-        </w:rPr>
-        <w:t xml:space="preserve"> information: </w:t>
       </w:r>
       <w:hyperlink r:id="rId5" w:tgtFrame="_blank" w:history="1">
         <w:r>
@@ -125,8 +54,32 @@
             <w:u w:val="none"/>
             <w:shd w:val="clear" w:color="auto" w:fill="F8F8F8"/>
           </w:rPr>
-          <w:t>https://datahelpdesk.worldbank.org/knowled</w:t>
+          <w:t>https://data.worldbank.org/static/pages/en/products/wdi-maps/</w:t>
         </w:r>
+      </w:hyperlink>
+      <w:r>
+        <w:rPr>
+          <w:rFonts w:ascii="Arial" w:hAnsi="Arial" w:cs="Arial"/>
+          <w:color w:val="1D1C1D"/>
+          <w:sz w:val="23"/>
+          <w:szCs w:val="23"/>
+          <w:shd w:val="clear" w:color="auto" w:fill="F8F8F8"/>
+        </w:rPr>
+        <w:t xml:space="preserve"> . </w:t>
+      </w:r>
+    </w:p>
+    <w:p>
+      <w:r>
+        <w:rPr>
+          <w:rFonts w:ascii="Arial" w:hAnsi="Arial" w:cs="Arial"/>
+          <w:color w:val="1D1C1D"/>
+          <w:sz w:val="23"/>
+          <w:szCs w:val="23"/>
+          <w:shd w:val="clear" w:color="auto" w:fill="F8F8F8"/>
+        </w:rPr>
+        <w:t xml:space="preserve">api information: </w:t>
+      </w:r>
+      <w:hyperlink r:id="rId6" w:tgtFrame="_blank" w:history="1">
         <w:r>
           <w:rPr>
             <w:rStyle w:val="Hyperlink"/>
@@ -136,22 +89,10 @@
             <w:u w:val="none"/>
             <w:shd w:val="clear" w:color="auto" w:fill="F8F8F8"/>
           </w:rPr>
-          <w:t>g</w:t>
-        </w:r>
-        <w:r>
-          <w:rPr>
-            <w:rStyle w:val="Hyperlink"/>
-            <w:rFonts w:ascii="Arial" w:hAnsi="Arial" w:cs="Arial"/>
-            <w:sz w:val="23"/>
-            <w:szCs w:val="23"/>
-            <w:u w:val="none"/>
-            <w:shd w:val="clear" w:color="auto" w:fill="F8F8F8"/>
-          </w:rPr>
-          <w:t>ebase/topics/125589-developer-information</w:t>
+          <w:t>https://datahelpdesk.worldbank.org/knowledgebase/topics/125589-developer-information</w:t>
         </w:r>
       </w:hyperlink>
     </w:p>
-    <w:p/>
     <w:p>
       <w:pPr>
         <w:shd w:val="clear" w:color="auto" w:fill="F8F8F8"/>
@@ -163,7 +104,7 @@
           <w:szCs w:val="23"/>
         </w:rPr>
       </w:pPr>
-      <w:hyperlink r:id="rId6" w:tgtFrame="_blank" w:history="1">
+      <w:hyperlink r:id="rId7" w:tgtFrame="_blank" w:history="1">
         <w:r>
           <w:rPr>
             <w:rFonts w:ascii="Arial" w:eastAsia="Times New Roman" w:hAnsi="Arial" w:cs="Arial"/>
@@ -171,25 +112,7 @@
             <w:sz w:val="23"/>
             <w:szCs w:val="23"/>
           </w:rPr>
-          <w:t>https://www.nationalgeographic.com/sc</w:t>
-        </w:r>
-        <w:r>
-          <w:rPr>
-            <w:rFonts w:ascii="Arial" w:eastAsia="Times New Roman" w:hAnsi="Arial" w:cs="Arial"/>
-            <w:color w:val="0000FF"/>
-            <w:sz w:val="23"/>
-            <w:szCs w:val="23"/>
-          </w:rPr>
-          <w:t>i</w:t>
-        </w:r>
-        <w:r>
-          <w:rPr>
-            <w:rFonts w:ascii="Arial" w:eastAsia="Times New Roman" w:hAnsi="Arial" w:cs="Arial"/>
-            <w:color w:val="0000FF"/>
-            <w:sz w:val="23"/>
-            <w:szCs w:val="23"/>
-          </w:rPr>
-          <w:t>ence/2020/02/what-happens-to-coronavirus-covid-19-in-warmer-spring-temperatures/</w:t>
+          <w:t>https://www.nationalgeographic.com/science/2020/02/what-happens-to-coronavirus-covid-19-in-warmer-spring-temperatures/</w:t>
         </w:r>
       </w:hyperlink>
       <w:r>
@@ -204,7 +127,7 @@
     </w:p>
     <w:p/>
     <w:p>
-      <w:hyperlink r:id="rId7" w:tgtFrame="_blank" w:history="1">
+      <w:hyperlink r:id="rId8" w:tgtFrame="_blank" w:history="1">
         <w:r>
           <w:rPr>
             <w:rStyle w:val="Hyperlink"/>
@@ -220,7 +143,7 @@
       <w:r>
         <w:t xml:space="preserve"> - </w:t>
       </w:r>
-      <w:hyperlink r:id="rId8" w:history="1">
+      <w:hyperlink r:id="rId9" w:history="1">
         <w:r>
           <w:rPr>
             <w:rStyle w:val="Hyperlink"/>
@@ -239,7 +162,7 @@
           <w:shd w:val="clear" w:color="auto" w:fill="F8F8F8"/>
         </w:rPr>
       </w:pPr>
-      <w:hyperlink r:id="rId9" w:anchor="/bda7594740fd40299423467b48e9ecf6" w:tgtFrame="_blank" w:history="1">
+      <w:hyperlink r:id="rId10" w:anchor="/bda7594740fd40299423467b48e9ecf6" w:tgtFrame="_blank" w:history="1">
         <w:r>
           <w:rPr>
             <w:rStyle w:val="Hyperlink"/>
@@ -312,21 +235,12 @@
           <w:color w:val="1D1C1D"/>
           <w:sz w:val="23"/>
           <w:szCs w:val="23"/>
-          <w:shd w:val="clear" w:color="auto" w:fill="F8F8F8"/>
+          <w:shd w:val="clear" w:color="auto" w:fill="FFFFFF"/>
         </w:rPr>
       </w:pPr>
     </w:p>
     <w:p>
       <w:pPr>
-        <w:rPr>
-          <w:rFonts w:ascii="Arial" w:hAnsi="Arial" w:cs="Arial"/>
-          <w:color w:val="1D1C1D"/>
-          <w:sz w:val="23"/>
-          <w:szCs w:val="23"/>
-          <w:shd w:val="clear" w:color="auto" w:fill="F8F8F8"/>
-        </w:rPr>
-      </w:pPr>
-      <w:r>
         <w:rPr>
           <w:rFonts w:ascii="Arial" w:hAnsi="Arial" w:cs="Arial"/>
           <w:color w:val="1D1C1D"/>
@@ -334,9 +248,7 @@
           <w:szCs w:val="23"/>
           <w:shd w:val="clear" w:color="auto" w:fill="FFFFFF"/>
         </w:rPr>
-        <w:t xml:space="preserve">Hi Ladies, I was looking at the </w:t>
-      </w:r>
-      <w:proofErr w:type="spellStart"/>
+      </w:pPr>
       <w:r>
         <w:rPr>
           <w:rFonts w:ascii="Arial" w:hAnsi="Arial" w:cs="Arial"/>
@@ -345,42 +257,55 @@
           <w:szCs w:val="23"/>
           <w:shd w:val="clear" w:color="auto" w:fill="FFFFFF"/>
         </w:rPr>
-        <w:t>github</w:t>
-      </w:r>
-      <w:proofErr w:type="spellEnd"/>
-      <w:r>
-        <w:rPr>
-          <w:rFonts w:ascii="Arial" w:hAnsi="Arial" w:cs="Arial"/>
+        <w:br w:type="page"/>
+      </w:r>
+    </w:p>
+    <w:p>
+      <w:pPr>
+        <w:rPr>
+          <w:rFonts w:ascii="Arial" w:hAnsi="Arial" w:cs="Arial"/>
+          <w:b/>
+          <w:bCs/>
           <w:color w:val="1D1C1D"/>
           <w:sz w:val="23"/>
           <w:szCs w:val="23"/>
           <w:shd w:val="clear" w:color="auto" w:fill="FFFFFF"/>
         </w:rPr>
-        <w:t xml:space="preserve"> csv files for </w:t>
-      </w:r>
-      <w:proofErr w:type="spellStart"/>
-      <w:r>
-        <w:rPr>
-          <w:rFonts w:ascii="Arial" w:hAnsi="Arial" w:cs="Arial"/>
+      </w:pPr>
+      <w:r>
+        <w:rPr>
+          <w:rFonts w:ascii="Arial" w:hAnsi="Arial" w:cs="Arial"/>
+          <w:b/>
+          <w:bCs/>
           <w:color w:val="1D1C1D"/>
           <w:sz w:val="23"/>
           <w:szCs w:val="23"/>
           <w:shd w:val="clear" w:color="auto" w:fill="FFFFFF"/>
         </w:rPr>
-        <w:t>Covid</w:t>
-      </w:r>
-      <w:proofErr w:type="spellEnd"/>
-      <w:r>
-        <w:rPr>
-          <w:rFonts w:ascii="Arial" w:hAnsi="Arial" w:cs="Arial"/>
+        <w:lastRenderedPageBreak/>
+        <w:t>Presentation – my part:</w:t>
+      </w:r>
+      <w:r>
+        <w:rPr>
+          <w:rFonts w:ascii="Arial" w:hAnsi="Arial" w:cs="Arial"/>
+          <w:b/>
+          <w:bCs/>
           <w:color w:val="1D1C1D"/>
           <w:sz w:val="23"/>
           <w:szCs w:val="23"/>
           <w:shd w:val="clear" w:color="auto" w:fill="FFFFFF"/>
         </w:rPr>
-        <w:t xml:space="preserve"> 19 (daily reports and time series). As you probably know, those both show (by date) providence/state, country/region, latitude (sometimes), longitude (sometimes), confirmed cases, deaths, recovered cases. If we are going to compare the weather's impact (temp and humidity) on the transmission of Covid-19, I'm guessing we would have to pick a few of the 'higher impacted' providence/states for specific dates and then go to some weather site (open weather map API??) to find the temp and humidity levels for those providence/states for the specific dates to see if there is a correlation. I guess we would merge this data together?? We'll need to figure out where exactly to get the searchable data to compare income levels with those 'higher impacted' providence/states and merge in that data?? Am I on the same track as both of you?? If so, we could start with one of us working on </w:t>
-      </w:r>
-      <w:proofErr w:type="spellStart"/>
+        <w:t xml:space="preserve"> (3 minutes)</w:t>
+      </w:r>
+    </w:p>
+    <w:p>
+      <w:pPr>
+        <w:spacing w:after="0" w:line="240" w:lineRule="auto"/>
+        <w:rPr>
+          <w:rFonts w:ascii="Arial" w:eastAsia="Times New Roman" w:hAnsi="Arial" w:cs="Arial"/>
+          <w:color w:val="000000"/>
+        </w:rPr>
+      </w:pPr>
       <w:r>
         <w:rPr>
           <w:rFonts w:ascii="Arial" w:hAnsi="Arial" w:cs="Arial"/>
@@ -389,9 +314,8 @@
           <w:szCs w:val="23"/>
           <w:shd w:val="clear" w:color="auto" w:fill="FFFFFF"/>
         </w:rPr>
-        <w:t>subsetting</w:t>
-      </w:r>
-      <w:proofErr w:type="spellEnd"/>
+        <w:t xml:space="preserve">Next, we wanted to investigate what the socio economic background is of those affected by COVID-19 and try to determine if there is one socio economic group being infected at a higher rate than </w:t>
+      </w:r>
       <w:r>
         <w:rPr>
           <w:rFonts w:ascii="Arial" w:hAnsi="Arial" w:cs="Arial"/>
@@ -400,9 +324,8 @@
           <w:szCs w:val="23"/>
           <w:shd w:val="clear" w:color="auto" w:fill="FFFFFF"/>
         </w:rPr>
-        <w:t xml:space="preserve"> the </w:t>
-      </w:r>
-      <w:proofErr w:type="spellStart"/>
+        <w:t>another</w:t>
+      </w:r>
       <w:r>
         <w:rPr>
           <w:rFonts w:ascii="Arial" w:hAnsi="Arial" w:cs="Arial"/>
@@ -411,9 +334,8 @@
           <w:szCs w:val="23"/>
           <w:shd w:val="clear" w:color="auto" w:fill="FFFFFF"/>
         </w:rPr>
-        <w:t>Covid</w:t>
-      </w:r>
-      <w:proofErr w:type="spellEnd"/>
+        <w:t xml:space="preserve">.  </w:t>
+      </w:r>
       <w:r>
         <w:rPr>
           <w:rFonts w:ascii="Arial" w:hAnsi="Arial" w:cs="Arial"/>
@@ -422,7 +344,1016 @@
           <w:szCs w:val="23"/>
           <w:shd w:val="clear" w:color="auto" w:fill="FFFFFF"/>
         </w:rPr>
-        <w:t xml:space="preserve"> 19 data, one of us could work with the specific weather data we need and one of us could look for/work with the 'income level' data that we would need. Your thoughts.</w:t>
+        <w:t>O</w:t>
+      </w:r>
+      <w:r>
+        <w:rPr>
+          <w:rFonts w:ascii="Arial" w:hAnsi="Arial" w:cs="Arial"/>
+          <w:color w:val="000000"/>
+        </w:rPr>
+        <w:t xml:space="preserve">ur research could only find </w:t>
+      </w:r>
+      <w:r>
+        <w:rPr>
+          <w:rFonts w:ascii="Arial" w:hAnsi="Arial" w:cs="Arial"/>
+          <w:color w:val="000000"/>
+        </w:rPr>
+        <w:t xml:space="preserve">this </w:t>
+      </w:r>
+      <w:r>
+        <w:rPr>
+          <w:rFonts w:ascii="Arial" w:hAnsi="Arial" w:cs="Arial"/>
+          <w:color w:val="000000"/>
+        </w:rPr>
+        <w:t>data for developing countries</w:t>
+      </w:r>
+      <w:r>
+        <w:rPr>
+          <w:rFonts w:ascii="Arial" w:hAnsi="Arial" w:cs="Arial"/>
+          <w:color w:val="000000"/>
+        </w:rPr>
+        <w:t>, so w</w:t>
+      </w:r>
+      <w:r>
+        <w:rPr>
+          <w:rFonts w:ascii="Arial" w:hAnsi="Arial" w:cs="Arial"/>
+          <w:color w:val="000000"/>
+        </w:rPr>
+        <w:t>e looked at the</w:t>
+      </w:r>
+      <w:r>
+        <w:rPr>
+          <w:rFonts w:ascii="Arial" w:hAnsi="Arial" w:cs="Arial"/>
+          <w:b/>
+          <w:bCs/>
+          <w:color w:val="000000"/>
+        </w:rPr>
+        <w:t xml:space="preserve"> 101 developing countries </w:t>
+      </w:r>
+      <w:r>
+        <w:rPr>
+          <w:rFonts w:ascii="Arial" w:hAnsi="Arial" w:cs="Arial"/>
+          <w:color w:val="000000"/>
+        </w:rPr>
+        <w:t>that</w:t>
+      </w:r>
+      <w:r>
+        <w:rPr>
+          <w:rFonts w:ascii="Arial" w:hAnsi="Arial" w:cs="Arial"/>
+          <w:b/>
+          <w:bCs/>
+          <w:color w:val="000000"/>
+        </w:rPr>
+        <w:t xml:space="preserve"> </w:t>
+      </w:r>
+      <w:r>
+        <w:rPr>
+          <w:rFonts w:ascii="Arial" w:hAnsi="Arial" w:cs="Arial"/>
+          <w:color w:val="000000"/>
+        </w:rPr>
+        <w:t xml:space="preserve">were identified in the Multidimentional Poverty Index Report </w:t>
+      </w:r>
+      <w:r>
+        <w:rPr>
+          <w:rFonts w:ascii="Arial" w:hAnsi="Arial" w:cs="Arial"/>
+          <w:color w:val="000000"/>
+        </w:rPr>
+        <w:t xml:space="preserve">(MPI) which is </w:t>
+      </w:r>
+      <w:r>
+        <w:rPr>
+          <w:rFonts w:ascii="Arial" w:hAnsi="Arial" w:cs="Arial"/>
+          <w:color w:val="000000"/>
+        </w:rPr>
+        <w:t>produced by United Nations Development P</w:t>
+      </w:r>
+      <w:r>
+        <w:rPr>
+          <w:rFonts w:ascii="Arial" w:hAnsi="Arial" w:cs="Arial"/>
+          <w:color w:val="000000"/>
+        </w:rPr>
+        <w:t>r</w:t>
+      </w:r>
+      <w:r>
+        <w:rPr>
+          <w:rFonts w:ascii="Arial" w:hAnsi="Arial" w:cs="Arial"/>
+          <w:color w:val="000000"/>
+        </w:rPr>
+        <w:t>ogramme.</w:t>
+      </w:r>
+      <w:r>
+        <w:rPr>
+          <w:rFonts w:ascii="Arial" w:hAnsi="Arial" w:cs="Arial"/>
+          <w:b/>
+          <w:bCs/>
+          <w:color w:val="000000"/>
+        </w:rPr>
+        <w:t>  58 of th</w:t>
+      </w:r>
+      <w:r>
+        <w:rPr>
+          <w:rFonts w:ascii="Arial" w:hAnsi="Arial" w:cs="Arial"/>
+          <w:b/>
+          <w:bCs/>
+          <w:color w:val="000000"/>
+        </w:rPr>
+        <w:t>ose</w:t>
+      </w:r>
+      <w:r>
+        <w:rPr>
+          <w:rFonts w:ascii="Arial" w:hAnsi="Arial" w:cs="Arial"/>
+          <w:b/>
+          <w:bCs/>
+          <w:color w:val="000000"/>
+        </w:rPr>
+        <w:t xml:space="preserve"> 101 countries </w:t>
+      </w:r>
+      <w:r>
+        <w:rPr>
+          <w:rFonts w:ascii="Arial" w:hAnsi="Arial" w:cs="Arial"/>
+          <w:color w:val="000000"/>
+        </w:rPr>
+        <w:t xml:space="preserve">are </w:t>
+      </w:r>
+      <w:r>
+        <w:rPr>
+          <w:rFonts w:ascii="Arial" w:hAnsi="Arial" w:cs="Arial"/>
+          <w:color w:val="000000"/>
+        </w:rPr>
+        <w:t>found on the</w:t>
+      </w:r>
+      <w:r>
+        <w:rPr>
+          <w:rFonts w:ascii="Arial" w:hAnsi="Arial" w:cs="Arial"/>
+          <w:color w:val="000000"/>
+        </w:rPr>
+        <w:t xml:space="preserve"> ‘confirmed cases’ </w:t>
+      </w:r>
+      <w:r>
+        <w:rPr>
+          <w:rFonts w:ascii="Arial" w:hAnsi="Arial" w:cs="Arial"/>
+          <w:color w:val="000000"/>
+        </w:rPr>
+        <w:t>by the John Hopkins University study</w:t>
+      </w:r>
+      <w:r>
+        <w:rPr>
+          <w:rFonts w:ascii="Arial" w:hAnsi="Arial" w:cs="Arial"/>
+          <w:color w:val="000000"/>
+        </w:rPr>
+        <w:t xml:space="preserve"> that we used</w:t>
+      </w:r>
+      <w:r>
+        <w:rPr>
+          <w:rFonts w:ascii="Arial" w:hAnsi="Arial" w:cs="Arial"/>
+          <w:color w:val="000000"/>
+        </w:rPr>
+        <w:t xml:space="preserve">.  </w:t>
+      </w:r>
+      <w:r>
+        <w:rPr>
+          <w:rFonts w:ascii="Arial" w:hAnsi="Arial" w:cs="Arial"/>
+          <w:color w:val="000000"/>
+        </w:rPr>
+        <w:t xml:space="preserve">That </w:t>
+      </w:r>
+      <w:r>
+        <w:rPr>
+          <w:rFonts w:ascii="Arial" w:hAnsi="Arial" w:cs="Arial"/>
+          <w:color w:val="000000"/>
+        </w:rPr>
+        <w:t xml:space="preserve">means </w:t>
+      </w:r>
+      <w:r>
+        <w:rPr>
+          <w:rFonts w:ascii="Arial" w:hAnsi="Arial" w:cs="Arial"/>
+          <w:b/>
+          <w:bCs/>
+          <w:color w:val="000000"/>
+        </w:rPr>
+        <w:t xml:space="preserve">42% of </w:t>
+      </w:r>
+      <w:r>
+        <w:rPr>
+          <w:rFonts w:ascii="Arial" w:hAnsi="Arial" w:cs="Arial"/>
+          <w:b/>
+          <w:bCs/>
+          <w:color w:val="000000"/>
+        </w:rPr>
+        <w:t>developing countries</w:t>
+      </w:r>
+      <w:r>
+        <w:rPr>
+          <w:rFonts w:ascii="Arial" w:hAnsi="Arial" w:cs="Arial"/>
+          <w:b/>
+          <w:bCs/>
+          <w:color w:val="000000"/>
+        </w:rPr>
+        <w:t xml:space="preserve"> </w:t>
+      </w:r>
+      <w:r>
+        <w:rPr>
+          <w:rFonts w:ascii="Arial" w:hAnsi="Arial" w:cs="Arial"/>
+          <w:b/>
+          <w:bCs/>
+          <w:color w:val="000000"/>
+        </w:rPr>
+        <w:t xml:space="preserve">have </w:t>
+      </w:r>
+      <w:r>
+        <w:rPr>
+          <w:rFonts w:ascii="Arial" w:hAnsi="Arial" w:cs="Arial"/>
+          <w:b/>
+          <w:bCs/>
+          <w:color w:val="000000"/>
+        </w:rPr>
+        <w:t>not reported ANY</w:t>
+      </w:r>
+      <w:r>
+        <w:rPr>
+          <w:rFonts w:ascii="Arial" w:hAnsi="Arial" w:cs="Arial"/>
+          <w:b/>
+          <w:bCs/>
+          <w:color w:val="000000"/>
+        </w:rPr>
+        <w:t xml:space="preserve"> confirmed cases</w:t>
+      </w:r>
+      <w:r>
+        <w:rPr>
+          <w:rFonts w:ascii="Arial" w:hAnsi="Arial" w:cs="Arial"/>
+          <w:color w:val="000000"/>
+        </w:rPr>
+        <w:t>.)</w:t>
+      </w:r>
+      <w:r>
+        <w:rPr>
+          <w:rFonts w:ascii="Arial" w:hAnsi="Arial" w:cs="Arial"/>
+          <w:color w:val="000000"/>
+        </w:rPr>
+        <w:t xml:space="preserve"> </w:t>
+      </w:r>
+      <w:r>
+        <w:rPr>
+          <w:rFonts w:ascii="Arial" w:hAnsi="Arial" w:cs="Arial"/>
+          <w:color w:val="000000"/>
+        </w:rPr>
+        <w:t xml:space="preserve">Only 1 </w:t>
+      </w:r>
+      <w:r>
+        <w:rPr>
+          <w:rFonts w:ascii="Arial" w:hAnsi="Arial" w:cs="Arial"/>
+          <w:color w:val="000000"/>
+        </w:rPr>
+        <w:t xml:space="preserve">of those </w:t>
+      </w:r>
+      <w:r>
+        <w:rPr>
+          <w:rFonts w:ascii="Arial" w:hAnsi="Arial" w:cs="Arial"/>
+          <w:color w:val="000000"/>
+        </w:rPr>
+        <w:t xml:space="preserve">58 </w:t>
+      </w:r>
+      <w:r>
+        <w:rPr>
+          <w:rFonts w:ascii="Arial" w:hAnsi="Arial" w:cs="Arial"/>
+          <w:color w:val="000000"/>
+        </w:rPr>
+        <w:t xml:space="preserve">countries </w:t>
+      </w:r>
+      <w:r>
+        <w:rPr>
+          <w:rFonts w:ascii="Arial" w:hAnsi="Arial" w:cs="Arial"/>
+          <w:color w:val="000000"/>
+        </w:rPr>
+        <w:t xml:space="preserve">(China) is in the top 20 affected countries.  </w:t>
+      </w:r>
+      <w:r>
+        <w:rPr>
+          <w:rFonts w:ascii="Arial" w:hAnsi="Arial" w:cs="Arial"/>
+          <w:color w:val="000000"/>
+        </w:rPr>
+        <w:t>We chose to show t</w:t>
+      </w:r>
+      <w:r>
+        <w:rPr>
+          <w:rFonts w:ascii="Arial" w:hAnsi="Arial" w:cs="Arial"/>
+          <w:color w:val="000000"/>
+        </w:rPr>
+        <w:t xml:space="preserve">his chart </w:t>
+      </w:r>
+      <w:r>
+        <w:rPr>
+          <w:rFonts w:ascii="Arial" w:hAnsi="Arial" w:cs="Arial"/>
+          <w:color w:val="000000"/>
+        </w:rPr>
+        <w:t xml:space="preserve">because it </w:t>
+      </w:r>
+      <w:r>
+        <w:rPr>
+          <w:rFonts w:ascii="Arial" w:hAnsi="Arial" w:cs="Arial"/>
+          <w:color w:val="000000"/>
+        </w:rPr>
+        <w:t xml:space="preserve">shows </w:t>
+      </w:r>
+      <w:r>
+        <w:rPr>
+          <w:rFonts w:ascii="Arial" w:hAnsi="Arial" w:cs="Arial"/>
+          <w:b/>
+          <w:bCs/>
+          <w:color w:val="000000"/>
+        </w:rPr>
+        <w:t>Intensity of Deprivation</w:t>
+      </w:r>
+      <w:r>
+        <w:rPr>
+          <w:rFonts w:ascii="Arial" w:hAnsi="Arial" w:cs="Arial"/>
+          <w:color w:val="000000"/>
+        </w:rPr>
+        <w:t xml:space="preserve"> </w:t>
+      </w:r>
+      <w:r>
+        <w:rPr>
+          <w:rFonts w:ascii="Arial" w:hAnsi="Arial" w:cs="Arial"/>
+          <w:color w:val="000000"/>
+        </w:rPr>
+        <w:t xml:space="preserve">for those 58 countries with reported ‘confirmed cases’ </w:t>
+      </w:r>
+      <w:r>
+        <w:rPr>
+          <w:rFonts w:ascii="Arial" w:hAnsi="Arial" w:cs="Arial"/>
+          <w:color w:val="000000"/>
+        </w:rPr>
+        <w:t>-</w:t>
+      </w:r>
+      <w:r>
+        <w:rPr>
+          <w:rFonts w:ascii="Arial" w:hAnsi="Arial" w:cs="Arial"/>
+          <w:color w:val="000000"/>
+        </w:rPr>
+        <w:t xml:space="preserve"> </w:t>
+      </w:r>
+      <w:r>
+        <w:rPr>
+          <w:rFonts w:ascii="Arial" w:eastAsia="Times New Roman" w:hAnsi="Arial" w:cs="Arial"/>
+          <w:color w:val="000000"/>
+        </w:rPr>
+        <w:t>and the percentage of their population that face severe multidimensional poverty</w:t>
+      </w:r>
+      <w:r>
+        <w:rPr>
+          <w:rFonts w:ascii="Arial" w:eastAsia="Times New Roman" w:hAnsi="Arial" w:cs="Arial"/>
+          <w:color w:val="000000"/>
+        </w:rPr>
+        <w:t xml:space="preserve">. </w:t>
+      </w:r>
+      <w:r>
+        <w:rPr>
+          <w:rFonts w:ascii="Arial" w:hAnsi="Arial" w:cs="Arial"/>
+          <w:color w:val="000000"/>
+        </w:rPr>
+        <w:t xml:space="preserve"> </w:t>
+      </w:r>
+      <w:r>
+        <w:rPr>
+          <w:rFonts w:ascii="Arial" w:hAnsi="Arial" w:cs="Arial"/>
+          <w:color w:val="000000"/>
+        </w:rPr>
+        <w:t xml:space="preserve">As you can see, China has a </w:t>
+      </w:r>
+      <w:r>
+        <w:rPr>
+          <w:rFonts w:ascii="Arial" w:hAnsi="Arial" w:cs="Arial"/>
+          <w:color w:val="000000"/>
+        </w:rPr>
+        <w:t xml:space="preserve">very </w:t>
+      </w:r>
+      <w:r>
+        <w:rPr>
+          <w:rFonts w:ascii="Arial" w:hAnsi="Arial" w:cs="Arial"/>
+          <w:color w:val="000000"/>
+        </w:rPr>
+        <w:t>small percentage of multidimensional poverty compared to some of the other countries</w:t>
+      </w:r>
+      <w:r>
+        <w:rPr>
+          <w:rFonts w:ascii="Arial" w:hAnsi="Arial" w:cs="Arial"/>
+          <w:color w:val="000000"/>
+        </w:rPr>
+        <w:t xml:space="preserve"> shown</w:t>
+      </w:r>
+      <w:r>
+        <w:rPr>
+          <w:rFonts w:ascii="Arial" w:hAnsi="Arial" w:cs="Arial"/>
+          <w:color w:val="000000"/>
+        </w:rPr>
+        <w:t xml:space="preserve">. </w:t>
+      </w:r>
+      <w:r>
+        <w:rPr>
+          <w:rFonts w:ascii="Arial" w:hAnsi="Arial" w:cs="Arial"/>
+          <w:color w:val="000000"/>
+        </w:rPr>
+        <w:t xml:space="preserve"> Looking at a United Nations Development Report for 2018 which identified a total of 188 develop</w:t>
+      </w:r>
+      <w:r>
+        <w:rPr>
+          <w:rFonts w:ascii="Arial" w:hAnsi="Arial" w:cs="Arial"/>
+          <w:color w:val="000000"/>
+        </w:rPr>
+        <w:t>ed</w:t>
+      </w:r>
+      <w:r>
+        <w:rPr>
+          <w:rFonts w:ascii="Arial" w:hAnsi="Arial" w:cs="Arial"/>
+          <w:color w:val="000000"/>
+        </w:rPr>
+        <w:t xml:space="preserve"> countries, that means that </w:t>
+      </w:r>
+      <w:r>
+        <w:rPr>
+          <w:rFonts w:ascii="Arial" w:hAnsi="Arial" w:cs="Arial"/>
+          <w:b/>
+          <w:bCs/>
+          <w:color w:val="000000"/>
+        </w:rPr>
+        <w:t>53% of the develop</w:t>
+      </w:r>
+      <w:r>
+        <w:rPr>
+          <w:rFonts w:ascii="Arial" w:hAnsi="Arial" w:cs="Arial"/>
+          <w:b/>
+          <w:bCs/>
+          <w:color w:val="000000"/>
+        </w:rPr>
+        <w:t>ed</w:t>
+      </w:r>
+      <w:r>
+        <w:rPr>
+          <w:rFonts w:ascii="Arial" w:hAnsi="Arial" w:cs="Arial"/>
+          <w:b/>
+          <w:bCs/>
+          <w:color w:val="000000"/>
+        </w:rPr>
+        <w:t xml:space="preserve"> countries compared to 42% of the developing countries </w:t>
+      </w:r>
+      <w:r>
+        <w:rPr>
+          <w:rFonts w:ascii="Arial" w:hAnsi="Arial" w:cs="Arial"/>
+          <w:color w:val="000000"/>
+        </w:rPr>
+        <w:t xml:space="preserve">have reported confirmed cases.  </w:t>
+      </w:r>
+      <w:r>
+        <w:rPr>
+          <w:rFonts w:ascii="Arial" w:hAnsi="Arial" w:cs="Arial"/>
+          <w:color w:val="000000"/>
+        </w:rPr>
+        <w:t xml:space="preserve">This analysis leads us to believe that the more developed countries are the ones that are more affected by COVID-19.  </w:t>
+      </w:r>
+    </w:p>
+    <w:p>
+      <w:pPr>
+        <w:spacing w:after="0" w:line="240" w:lineRule="auto"/>
+        <w:rPr>
+          <w:rFonts w:ascii="Arial" w:eastAsia="Times New Roman" w:hAnsi="Arial" w:cs="Arial"/>
+          <w:color w:val="000000"/>
+        </w:rPr>
+      </w:pPr>
+    </w:p>
+    <w:p>
+      <w:pPr>
+        <w:spacing w:after="0" w:line="240" w:lineRule="auto"/>
+        <w:rPr>
+          <w:rFonts w:ascii="Arial" w:hAnsi="Arial" w:cs="Arial"/>
+          <w:color w:val="000000"/>
+        </w:rPr>
+      </w:pPr>
+      <w:r>
+        <w:rPr>
+          <w:rFonts w:ascii="Arial" w:hAnsi="Arial" w:cs="Arial"/>
+          <w:color w:val="000000"/>
+        </w:rPr>
+        <w:t>Next slide please…</w:t>
+      </w:r>
+    </w:p>
+    <w:p>
+      <w:pPr>
+        <w:spacing w:after="0" w:line="240" w:lineRule="auto"/>
+        <w:rPr>
+          <w:rFonts w:ascii="Arial" w:hAnsi="Arial" w:cs="Arial"/>
+          <w:color w:val="000000"/>
+        </w:rPr>
+      </w:pPr>
+    </w:p>
+    <w:p>
+      <w:pPr>
+        <w:spacing w:after="0" w:line="240" w:lineRule="auto"/>
+        <w:rPr>
+          <w:rFonts w:ascii="Arial" w:hAnsi="Arial" w:cs="Arial"/>
+          <w:color w:val="000000"/>
+        </w:rPr>
+      </w:pPr>
+      <w:r>
+        <w:rPr>
+          <w:rFonts w:ascii="Arial" w:hAnsi="Arial" w:cs="Arial"/>
+          <w:color w:val="000000"/>
+        </w:rPr>
+        <w:t xml:space="preserve">These findings </w:t>
+      </w:r>
+      <w:r>
+        <w:rPr>
+          <w:rFonts w:ascii="Arial" w:hAnsi="Arial" w:cs="Arial"/>
+          <w:color w:val="000000"/>
+        </w:rPr>
+        <w:t xml:space="preserve">regarding developed countries </w:t>
+      </w:r>
+      <w:r>
+        <w:rPr>
+          <w:rFonts w:ascii="Arial" w:hAnsi="Arial" w:cs="Arial"/>
+          <w:color w:val="000000"/>
+        </w:rPr>
+        <w:t>le</w:t>
+      </w:r>
+      <w:r>
+        <w:rPr>
+          <w:rFonts w:ascii="Arial" w:hAnsi="Arial" w:cs="Arial"/>
+          <w:color w:val="000000"/>
+        </w:rPr>
+        <w:t>a</w:t>
+      </w:r>
+      <w:r>
+        <w:rPr>
+          <w:rFonts w:ascii="Arial" w:hAnsi="Arial" w:cs="Arial"/>
+          <w:color w:val="000000"/>
+        </w:rPr>
+        <w:t xml:space="preserve">d us to look into </w:t>
+      </w:r>
+      <w:r>
+        <w:rPr>
+          <w:rFonts w:ascii="Arial" w:hAnsi="Arial" w:cs="Arial"/>
+          <w:color w:val="000000"/>
+        </w:rPr>
+        <w:t xml:space="preserve">the relationship between </w:t>
+      </w:r>
+      <w:r>
+        <w:rPr>
+          <w:rFonts w:ascii="Arial" w:hAnsi="Arial" w:cs="Arial"/>
+          <w:color w:val="000000"/>
+        </w:rPr>
+        <w:t>where the confirmed cases are and where the top 20 major airports are located since the major airports would be in developed countries.  We created a heat map showing where the confirmed COVID-19 cases are located (red dots) and then we created an airport layer</w:t>
+      </w:r>
+      <w:r>
+        <w:rPr>
+          <w:rFonts w:ascii="Arial" w:hAnsi="Arial" w:cs="Arial"/>
+          <w:color w:val="000000"/>
+        </w:rPr>
+        <w:t xml:space="preserve"> (blue dots)</w:t>
+      </w:r>
+      <w:r>
+        <w:rPr>
+          <w:rFonts w:ascii="Arial" w:hAnsi="Arial" w:cs="Arial"/>
+          <w:color w:val="000000"/>
+        </w:rPr>
+        <w:t xml:space="preserve">.  This map shows some </w:t>
+      </w:r>
+      <w:r>
+        <w:rPr>
+          <w:rFonts w:ascii="Arial" w:hAnsi="Arial" w:cs="Arial"/>
+          <w:color w:val="000000"/>
+        </w:rPr>
+        <w:t xml:space="preserve">possible </w:t>
+      </w:r>
+      <w:r>
+        <w:rPr>
+          <w:rFonts w:ascii="Arial" w:hAnsi="Arial" w:cs="Arial"/>
+          <w:color w:val="000000"/>
+        </w:rPr>
+        <w:t>correlation</w:t>
+      </w:r>
+      <w:r>
+        <w:rPr>
+          <w:rFonts w:ascii="Arial" w:hAnsi="Arial" w:cs="Arial"/>
+          <w:color w:val="000000"/>
+        </w:rPr>
+        <w:t xml:space="preserve"> between major airports such as several around China and several around France and Germany.  Most of the confirmed cases in the US</w:t>
+      </w:r>
+      <w:r>
+        <w:rPr>
+          <w:rFonts w:ascii="Arial" w:hAnsi="Arial" w:cs="Arial"/>
+          <w:color w:val="000000"/>
+        </w:rPr>
+        <w:t>, however,</w:t>
+      </w:r>
+      <w:r>
+        <w:rPr>
+          <w:rFonts w:ascii="Arial" w:hAnsi="Arial" w:cs="Arial"/>
+          <w:color w:val="000000"/>
+        </w:rPr>
+        <w:t xml:space="preserve"> </w:t>
+      </w:r>
+      <w:r>
+        <w:rPr>
+          <w:rFonts w:ascii="Arial" w:hAnsi="Arial" w:cs="Arial"/>
+          <w:color w:val="000000"/>
+        </w:rPr>
+        <w:t>are</w:t>
+      </w:r>
+      <w:r>
+        <w:rPr>
+          <w:rFonts w:ascii="Arial" w:hAnsi="Arial" w:cs="Arial"/>
+          <w:color w:val="000000"/>
+        </w:rPr>
+        <w:t xml:space="preserve"> on the </w:t>
+      </w:r>
+      <w:r>
+        <w:rPr>
+          <w:rFonts w:ascii="Arial" w:hAnsi="Arial" w:cs="Arial"/>
+          <w:color w:val="000000"/>
+        </w:rPr>
+        <w:t xml:space="preserve">east and west </w:t>
+      </w:r>
+      <w:r>
+        <w:rPr>
+          <w:rFonts w:ascii="Arial" w:hAnsi="Arial" w:cs="Arial"/>
+          <w:color w:val="000000"/>
+        </w:rPr>
+        <w:t>coast</w:t>
+      </w:r>
+      <w:r>
+        <w:rPr>
+          <w:rFonts w:ascii="Arial" w:hAnsi="Arial" w:cs="Arial"/>
+          <w:color w:val="000000"/>
+        </w:rPr>
+        <w:t>s</w:t>
+      </w:r>
+      <w:r>
+        <w:rPr>
+          <w:rFonts w:ascii="Arial" w:hAnsi="Arial" w:cs="Arial"/>
+          <w:color w:val="000000"/>
+        </w:rPr>
+        <w:t xml:space="preserve"> versus around the major airports</w:t>
+      </w:r>
+      <w:r>
+        <w:rPr>
+          <w:rFonts w:ascii="Arial" w:hAnsi="Arial" w:cs="Arial"/>
+          <w:color w:val="000000"/>
+        </w:rPr>
+        <w:t>.</w:t>
+      </w:r>
+    </w:p>
+    <w:p>
+      <w:pPr>
+        <w:spacing w:after="0" w:line="240" w:lineRule="auto"/>
+        <w:rPr>
+          <w:rFonts w:ascii="Arial" w:hAnsi="Arial" w:cs="Arial"/>
+          <w:color w:val="000000"/>
+        </w:rPr>
+      </w:pPr>
+    </w:p>
+    <w:p>
+      <w:pPr>
+        <w:spacing w:after="0" w:line="240" w:lineRule="auto"/>
+        <w:rPr>
+          <w:rFonts w:ascii="Arial" w:hAnsi="Arial" w:cs="Arial"/>
+          <w:color w:val="000000"/>
+        </w:rPr>
+      </w:pPr>
+      <w:r>
+        <w:rPr>
+          <w:rFonts w:ascii="Arial" w:hAnsi="Arial" w:cs="Arial"/>
+          <w:color w:val="000000"/>
+        </w:rPr>
+        <w:t xml:space="preserve">That leads us to our summary… </w:t>
+      </w:r>
+      <w:r>
+        <w:rPr>
+          <w:rFonts w:ascii="Arial" w:hAnsi="Arial" w:cs="Arial"/>
+          <w:color w:val="000000"/>
+        </w:rPr>
+        <w:t>Next slide please…  Summary</w:t>
+      </w:r>
+    </w:p>
+    <w:p>
+      <w:pPr>
+        <w:spacing w:after="0" w:line="240" w:lineRule="auto"/>
+        <w:rPr>
+          <w:rFonts w:ascii="Arial" w:hAnsi="Arial" w:cs="Arial"/>
+          <w:color w:val="000000"/>
+        </w:rPr>
+      </w:pPr>
+    </w:p>
+    <w:p>
+      <w:pPr>
+        <w:spacing w:after="0" w:line="240" w:lineRule="auto"/>
+        <w:rPr>
+          <w:rFonts w:ascii="Arial" w:hAnsi="Arial" w:cs="Arial"/>
+          <w:color w:val="000000"/>
+        </w:rPr>
+      </w:pPr>
+      <w:r>
+        <w:rPr>
+          <w:rFonts w:ascii="Arial" w:hAnsi="Arial" w:cs="Arial"/>
+          <w:color w:val="000000"/>
+        </w:rPr>
+        <w:t xml:space="preserve">As we all know this is rapidly evolving situation and it was important </w:t>
+      </w:r>
+      <w:r>
+        <w:rPr>
+          <w:rFonts w:ascii="Arial" w:hAnsi="Arial" w:cs="Arial"/>
+          <w:color w:val="000000"/>
+        </w:rPr>
+        <w:t>for us to begin with</w:t>
+      </w:r>
+      <w:r>
+        <w:rPr>
+          <w:rFonts w:ascii="Arial" w:hAnsi="Arial" w:cs="Arial"/>
+          <w:color w:val="000000"/>
+        </w:rPr>
+        <w:t xml:space="preserve"> </w:t>
+      </w:r>
+      <w:r>
+        <w:rPr>
+          <w:rFonts w:ascii="Arial" w:hAnsi="Arial" w:cs="Arial"/>
+          <w:color w:val="000000"/>
+        </w:rPr>
+        <w:t>understand</w:t>
+      </w:r>
+      <w:r>
+        <w:rPr>
+          <w:rFonts w:ascii="Arial" w:hAnsi="Arial" w:cs="Arial"/>
+          <w:color w:val="000000"/>
+        </w:rPr>
+        <w:t>ing</w:t>
+      </w:r>
+      <w:r>
+        <w:rPr>
+          <w:rFonts w:ascii="Arial" w:hAnsi="Arial" w:cs="Arial"/>
+          <w:color w:val="000000"/>
+        </w:rPr>
+        <w:t xml:space="preserve"> the current world-wide statistics.</w:t>
+      </w:r>
+      <w:r>
+        <w:rPr>
+          <w:rFonts w:ascii="Arial" w:hAnsi="Arial" w:cs="Arial"/>
+          <w:color w:val="000000"/>
+        </w:rPr>
+        <w:t xml:space="preserve">  We were surprised at the comparison between  the death rate and unresolved cases for</w:t>
+      </w:r>
+      <w:r>
+        <w:rPr>
+          <w:rFonts w:ascii="Arial" w:hAnsi="Arial" w:cs="Arial"/>
+          <w:color w:val="000000"/>
+        </w:rPr>
+        <w:t xml:space="preserve"> the 2 most affected countries (China and Italy)</w:t>
+      </w:r>
+    </w:p>
+    <w:p>
+      <w:pPr>
+        <w:spacing w:after="0" w:line="240" w:lineRule="auto"/>
+        <w:rPr>
+          <w:rFonts w:ascii="Arial" w:hAnsi="Arial" w:cs="Arial"/>
+          <w:color w:val="000000"/>
+        </w:rPr>
+      </w:pPr>
+    </w:p>
+    <w:p>
+      <w:pPr>
+        <w:spacing w:after="0" w:line="240" w:lineRule="auto"/>
+        <w:rPr>
+          <w:rFonts w:ascii="Arial" w:hAnsi="Arial" w:cs="Arial"/>
+          <w:color w:val="000000"/>
+        </w:rPr>
+      </w:pPr>
+      <w:r>
+        <w:rPr>
+          <w:rFonts w:ascii="Arial" w:hAnsi="Arial" w:cs="Arial"/>
+          <w:color w:val="000000"/>
+        </w:rPr>
+        <w:t>It was interesting to find that locations with higher temperatures had significantly lower confirmed cases and transmission rates.</w:t>
+      </w:r>
+    </w:p>
+    <w:p>
+      <w:pPr>
+        <w:spacing w:after="0" w:line="240" w:lineRule="auto"/>
+        <w:rPr>
+          <w:rFonts w:ascii="Arial" w:hAnsi="Arial" w:cs="Arial"/>
+          <w:color w:val="000000"/>
+        </w:rPr>
+      </w:pPr>
+    </w:p>
+    <w:p>
+      <w:pPr>
+        <w:spacing w:after="0" w:line="240" w:lineRule="auto"/>
+        <w:rPr>
+          <w:rFonts w:ascii="Arial" w:hAnsi="Arial" w:cs="Arial"/>
+          <w:color w:val="000000"/>
+        </w:rPr>
+      </w:pPr>
+      <w:r>
+        <w:rPr>
+          <w:rFonts w:ascii="Arial" w:hAnsi="Arial" w:cs="Arial"/>
+          <w:color w:val="000000"/>
+        </w:rPr>
+        <w:t xml:space="preserve">We found no significant difference in transmission rates and confirmed cases </w:t>
+      </w:r>
+      <w:r>
+        <w:rPr>
+          <w:rFonts w:ascii="Arial" w:hAnsi="Arial" w:cs="Arial"/>
+          <w:color w:val="000000"/>
+        </w:rPr>
+        <w:t>when considering population density.</w:t>
+      </w:r>
+    </w:p>
+    <w:p>
+      <w:pPr>
+        <w:spacing w:after="0" w:line="240" w:lineRule="auto"/>
+        <w:rPr>
+          <w:rFonts w:ascii="Arial" w:hAnsi="Arial" w:cs="Arial"/>
+          <w:color w:val="000000"/>
+        </w:rPr>
+      </w:pPr>
+    </w:p>
+    <w:p>
+      <w:pPr>
+        <w:spacing w:after="0" w:line="240" w:lineRule="auto"/>
+        <w:rPr>
+          <w:rFonts w:ascii="Arial" w:hAnsi="Arial" w:cs="Arial"/>
+          <w:color w:val="000000"/>
+        </w:rPr>
+      </w:pPr>
+      <w:r>
+        <w:rPr>
+          <w:rFonts w:ascii="Arial" w:hAnsi="Arial" w:cs="Arial"/>
+          <w:color w:val="000000"/>
+        </w:rPr>
+        <w:t>Finally, m</w:t>
+      </w:r>
+      <w:r>
+        <w:rPr>
+          <w:rFonts w:ascii="Arial" w:hAnsi="Arial" w:cs="Arial"/>
+          <w:color w:val="000000"/>
+        </w:rPr>
+        <w:t>ore</w:t>
+      </w:r>
+      <w:r>
+        <w:rPr>
+          <w:rFonts w:ascii="Arial" w:hAnsi="Arial" w:cs="Arial"/>
+          <w:color w:val="000000"/>
+        </w:rPr>
+        <w:t xml:space="preserve"> of the</w:t>
+      </w:r>
+      <w:r>
+        <w:rPr>
+          <w:rFonts w:ascii="Arial" w:hAnsi="Arial" w:cs="Arial"/>
+          <w:color w:val="000000"/>
+        </w:rPr>
+        <w:t xml:space="preserve"> </w:t>
+      </w:r>
+      <w:r>
+        <w:rPr>
+          <w:rFonts w:ascii="Arial" w:hAnsi="Arial" w:cs="Arial"/>
+          <w:color w:val="000000"/>
+          <w:u w:val="single"/>
+        </w:rPr>
+        <w:t>developed</w:t>
+      </w:r>
+      <w:r>
+        <w:rPr>
+          <w:rFonts w:ascii="Arial" w:hAnsi="Arial" w:cs="Arial"/>
+          <w:color w:val="000000"/>
+        </w:rPr>
+        <w:t xml:space="preserve"> countries reported confirmed cases compared to </w:t>
+      </w:r>
+      <w:r>
+        <w:rPr>
+          <w:rFonts w:ascii="Arial" w:hAnsi="Arial" w:cs="Arial"/>
+          <w:color w:val="000000"/>
+        </w:rPr>
+        <w:t xml:space="preserve">the </w:t>
+      </w:r>
+      <w:r>
+        <w:rPr>
+          <w:rFonts w:ascii="Arial" w:hAnsi="Arial" w:cs="Arial"/>
+          <w:color w:val="000000"/>
+          <w:u w:val="single"/>
+        </w:rPr>
+        <w:t>developing</w:t>
+      </w:r>
+      <w:r>
+        <w:rPr>
+          <w:rFonts w:ascii="Arial" w:hAnsi="Arial" w:cs="Arial"/>
+          <w:color w:val="000000"/>
+        </w:rPr>
+        <w:t xml:space="preserve"> countries and our analysis of the top 20 airports </w:t>
+      </w:r>
+      <w:r>
+        <w:rPr>
+          <w:rFonts w:ascii="Arial" w:hAnsi="Arial" w:cs="Arial"/>
+          <w:color w:val="000000"/>
+        </w:rPr>
+        <w:t xml:space="preserve">around the world </w:t>
+      </w:r>
+      <w:r>
+        <w:rPr>
+          <w:rFonts w:ascii="Arial" w:hAnsi="Arial" w:cs="Arial"/>
+          <w:color w:val="000000"/>
+        </w:rPr>
+        <w:t>did not show a significant correlation to confirmed cases.</w:t>
+      </w:r>
+    </w:p>
+    <w:p>
+      <w:pPr>
+        <w:spacing w:after="0" w:line="240" w:lineRule="auto"/>
+        <w:rPr>
+          <w:rFonts w:ascii="Arial" w:hAnsi="Arial" w:cs="Arial"/>
+          <w:color w:val="000000"/>
+        </w:rPr>
+      </w:pPr>
+    </w:p>
+    <w:p>
+      <w:pPr>
+        <w:spacing w:after="0" w:line="240" w:lineRule="auto"/>
+        <w:rPr>
+          <w:rFonts w:ascii="Arial" w:hAnsi="Arial" w:cs="Arial"/>
+          <w:color w:val="000000"/>
+        </w:rPr>
+      </w:pPr>
+      <w:r>
+        <w:rPr>
+          <w:rFonts w:ascii="Arial" w:hAnsi="Arial" w:cs="Arial"/>
+          <w:color w:val="000000"/>
+        </w:rPr>
+        <w:t>If we had more time</w:t>
+      </w:r>
+      <w:r>
+        <w:rPr>
+          <w:rFonts w:ascii="Arial" w:hAnsi="Arial" w:cs="Arial"/>
+          <w:color w:val="000000"/>
+        </w:rPr>
+        <w:t xml:space="preserve"> and more data was available</w:t>
+      </w:r>
+      <w:r>
+        <w:rPr>
+          <w:rFonts w:ascii="Arial" w:hAnsi="Arial" w:cs="Arial"/>
+          <w:color w:val="000000"/>
+        </w:rPr>
+        <w:t>, we would have liked to explore potential risk factors</w:t>
+      </w:r>
+      <w:r>
+        <w:rPr>
+          <w:rFonts w:ascii="Arial" w:hAnsi="Arial" w:cs="Arial"/>
+          <w:color w:val="000000"/>
+        </w:rPr>
+        <w:t xml:space="preserve"> for contracting the disease as well as looking into what kind of vaccines are being evaluated.</w:t>
+      </w:r>
+    </w:p>
+    <w:p>
+      <w:pPr>
+        <w:spacing w:after="0" w:line="240" w:lineRule="auto"/>
+        <w:rPr>
+          <w:rFonts w:ascii="Arial" w:hAnsi="Arial" w:cs="Arial"/>
+          <w:color w:val="000000"/>
+        </w:rPr>
+      </w:pPr>
+    </w:p>
+    <w:p>
+      <w:pPr>
+        <w:spacing w:after="0" w:line="240" w:lineRule="auto"/>
+      </w:pPr>
+      <w:r>
+        <w:rPr>
+          <w:rFonts w:ascii="Arial" w:hAnsi="Arial" w:cs="Arial"/>
+          <w:color w:val="000000"/>
+        </w:rPr>
+        <w:t xml:space="preserve">We </w:t>
+      </w:r>
+      <w:r>
+        <w:rPr>
+          <w:rFonts w:ascii="Arial" w:hAnsi="Arial" w:cs="Arial"/>
+          <w:color w:val="000000"/>
+        </w:rPr>
+        <w:t xml:space="preserve">really </w:t>
+      </w:r>
+      <w:r>
+        <w:rPr>
+          <w:rFonts w:ascii="Arial" w:hAnsi="Arial" w:cs="Arial"/>
+          <w:color w:val="000000"/>
+        </w:rPr>
+        <w:t xml:space="preserve">enjoyed this project and learned a lot.  </w:t>
+      </w:r>
+      <w:r>
+        <w:rPr>
+          <w:rFonts w:ascii="Arial" w:hAnsi="Arial" w:cs="Arial"/>
+          <w:color w:val="000000"/>
+        </w:rPr>
+        <w:t>Thank you very much</w:t>
+      </w:r>
+      <w:r>
+        <w:rPr>
+          <w:rFonts w:ascii="Arial" w:hAnsi="Arial" w:cs="Arial"/>
+          <w:color w:val="000000"/>
+        </w:rPr>
+        <w:t xml:space="preserve"> for your time.</w:t>
       </w:r>
       <w:bookmarkStart w:id="0" w:name="_GoBack"/>
       <w:bookmarkEnd w:id="0"/>
@@ -438,8 +1369,1229 @@
 </w:document>
 </file>
 
+<file path=word/numbering.xml><?xml version="1.0" encoding="utf-8"?>
+<w:numbering xmlns:wpc="http://schemas.microsoft.com/office/word/2010/wordprocessingCanvas" xmlns:cx="http://schemas.microsoft.com/office/drawing/2014/chartex" xmlns:cx1="http://schemas.microsoft.com/office/drawing/2015/9/8/chartex" xmlns:cx2="http://schemas.microsoft.com/office/drawing/2015/10/21/chartex" xmlns:cx3="http://schemas.microsoft.com/office/drawing/2016/5/9/chartex" xmlns:cx4="http://schemas.microsoft.com/office/drawing/2016/5/10/chartex" xmlns:cx5="http://schemas.microsoft.com/office/drawing/2016/5/11/chartex" xmlns:cx6="http://schemas.microsoft.com/office/drawing/2016/5/12/chartex" xmlns:cx7="http://schemas.microsoft.com/office/drawing/2016/5/13/chartex" xmlns:cx8="http://schemas.microsoft.com/office/drawing/2016/5/14/chartex" xmlns:mc="http://schemas.openxmlformats.org/markup-compatibility/2006" xmlns:aink="http://schemas.microsoft.com/office/drawing/2016/ink" xmlns:am3d="http://schemas.microsoft.com/office/drawing/2017/model3d" xmlns:o="urn:schemas-microsoft-com:office:office" xmlns:r="http://schemas.openxmlformats.org/officeDocument/2006/relationships" xmlns:m="http://schemas.openxmlformats.org/officeDocument/2006/math" xmlns:v="urn:schemas-microsoft-com:vml" xmlns:wp14="http://schemas.microsoft.com/office/word/2010/wordprocessingDrawing" xmlns:wp="http://schemas.openxmlformats.org/drawingml/2006/wordprocessingDrawing" xmlns:w10="urn:schemas-microsoft-com:office:word" xmlns:w="http://schemas.openxmlformats.org/wordprocessingml/2006/main" xmlns:w14="http://schemas.microsoft.com/office/word/2010/wordml" xmlns:w15="http://schemas.microsoft.com/office/word/2012/wordml" xmlns:w16cid="http://schemas.microsoft.com/office/word/2016/wordml/cid" xmlns:w16se="http://schemas.microsoft.com/office/word/2015/wordml/symex" xmlns:wpg="http://schemas.microsoft.com/office/word/2010/wordprocessingGroup" xmlns:wpi="http://schemas.microsoft.com/office/word/2010/wordprocessingInk" xmlns:wne="http://schemas.microsoft.com/office/word/2006/wordml" xmlns:wps="http://schemas.microsoft.com/office/word/2010/wordprocessingShape" mc:Ignorable="w14 w15 w16se w16cid wp14">
+  <w:abstractNum w:abstractNumId="0" w15:restartNumberingAfterBreak="0">
+    <w:nsid w:val="08DF0047"/>
+    <w:multiLevelType w:val="multilevel"/>
+    <w:tmpl w:val="920E9982"/>
+    <w:lvl w:ilvl="0">
+      <w:start w:val="1"/>
+      <w:numFmt w:val="decimal"/>
+      <w:lvlText w:val="%1."/>
+      <w:lvlJc w:val="left"/>
+      <w:pPr>
+        <w:tabs>
+          <w:tab w:val="num" w:pos="720"/>
+        </w:tabs>
+        <w:ind w:left="720" w:hanging="360"/>
+      </w:pPr>
+    </w:lvl>
+    <w:lvl w:ilvl="1" w:tentative="1">
+      <w:start w:val="1"/>
+      <w:numFmt w:val="decimal"/>
+      <w:lvlText w:val="%2."/>
+      <w:lvlJc w:val="left"/>
+      <w:pPr>
+        <w:tabs>
+          <w:tab w:val="num" w:pos="1440"/>
+        </w:tabs>
+        <w:ind w:left="1440" w:hanging="360"/>
+      </w:pPr>
+    </w:lvl>
+    <w:lvl w:ilvl="2" w:tentative="1">
+      <w:start w:val="1"/>
+      <w:numFmt w:val="decimal"/>
+      <w:lvlText w:val="%3."/>
+      <w:lvlJc w:val="left"/>
+      <w:pPr>
+        <w:tabs>
+          <w:tab w:val="num" w:pos="2160"/>
+        </w:tabs>
+        <w:ind w:left="2160" w:hanging="360"/>
+      </w:pPr>
+    </w:lvl>
+    <w:lvl w:ilvl="3" w:tentative="1">
+      <w:start w:val="1"/>
+      <w:numFmt w:val="decimal"/>
+      <w:lvlText w:val="%4."/>
+      <w:lvlJc w:val="left"/>
+      <w:pPr>
+        <w:tabs>
+          <w:tab w:val="num" w:pos="2880"/>
+        </w:tabs>
+        <w:ind w:left="2880" w:hanging="360"/>
+      </w:pPr>
+    </w:lvl>
+    <w:lvl w:ilvl="4" w:tentative="1">
+      <w:start w:val="1"/>
+      <w:numFmt w:val="decimal"/>
+      <w:lvlText w:val="%5."/>
+      <w:lvlJc w:val="left"/>
+      <w:pPr>
+        <w:tabs>
+          <w:tab w:val="num" w:pos="3600"/>
+        </w:tabs>
+        <w:ind w:left="3600" w:hanging="360"/>
+      </w:pPr>
+    </w:lvl>
+    <w:lvl w:ilvl="5" w:tentative="1">
+      <w:start w:val="1"/>
+      <w:numFmt w:val="decimal"/>
+      <w:lvlText w:val="%6."/>
+      <w:lvlJc w:val="left"/>
+      <w:pPr>
+        <w:tabs>
+          <w:tab w:val="num" w:pos="4320"/>
+        </w:tabs>
+        <w:ind w:left="4320" w:hanging="360"/>
+      </w:pPr>
+    </w:lvl>
+    <w:lvl w:ilvl="6" w:tentative="1">
+      <w:start w:val="1"/>
+      <w:numFmt w:val="decimal"/>
+      <w:lvlText w:val="%7."/>
+      <w:lvlJc w:val="left"/>
+      <w:pPr>
+        <w:tabs>
+          <w:tab w:val="num" w:pos="5040"/>
+        </w:tabs>
+        <w:ind w:left="5040" w:hanging="360"/>
+      </w:pPr>
+    </w:lvl>
+    <w:lvl w:ilvl="7" w:tentative="1">
+      <w:start w:val="1"/>
+      <w:numFmt w:val="decimal"/>
+      <w:lvlText w:val="%8."/>
+      <w:lvlJc w:val="left"/>
+      <w:pPr>
+        <w:tabs>
+          <w:tab w:val="num" w:pos="5760"/>
+        </w:tabs>
+        <w:ind w:left="5760" w:hanging="360"/>
+      </w:pPr>
+    </w:lvl>
+    <w:lvl w:ilvl="8" w:tentative="1">
+      <w:start w:val="1"/>
+      <w:numFmt w:val="decimal"/>
+      <w:lvlText w:val="%9."/>
+      <w:lvlJc w:val="left"/>
+      <w:pPr>
+        <w:tabs>
+          <w:tab w:val="num" w:pos="6480"/>
+        </w:tabs>
+        <w:ind w:left="6480" w:hanging="360"/>
+      </w:pPr>
+    </w:lvl>
+  </w:abstractNum>
+  <w:abstractNum w:abstractNumId="1" w15:restartNumberingAfterBreak="0">
+    <w:nsid w:val="1FE669A3"/>
+    <w:multiLevelType w:val="multilevel"/>
+    <w:tmpl w:val="BE30CAE6"/>
+    <w:lvl w:ilvl="0">
+      <w:start w:val="2"/>
+      <w:numFmt w:val="decimal"/>
+      <w:lvlText w:val="%1."/>
+      <w:lvlJc w:val="left"/>
+      <w:pPr>
+        <w:tabs>
+          <w:tab w:val="num" w:pos="720"/>
+        </w:tabs>
+        <w:ind w:left="720" w:hanging="360"/>
+      </w:pPr>
+    </w:lvl>
+    <w:lvl w:ilvl="1" w:tentative="1">
+      <w:start w:val="1"/>
+      <w:numFmt w:val="decimal"/>
+      <w:lvlText w:val="%2."/>
+      <w:lvlJc w:val="left"/>
+      <w:pPr>
+        <w:tabs>
+          <w:tab w:val="num" w:pos="1440"/>
+        </w:tabs>
+        <w:ind w:left="1440" w:hanging="360"/>
+      </w:pPr>
+    </w:lvl>
+    <w:lvl w:ilvl="2" w:tentative="1">
+      <w:start w:val="1"/>
+      <w:numFmt w:val="decimal"/>
+      <w:lvlText w:val="%3."/>
+      <w:lvlJc w:val="left"/>
+      <w:pPr>
+        <w:tabs>
+          <w:tab w:val="num" w:pos="2160"/>
+        </w:tabs>
+        <w:ind w:left="2160" w:hanging="360"/>
+      </w:pPr>
+    </w:lvl>
+    <w:lvl w:ilvl="3" w:tentative="1">
+      <w:start w:val="1"/>
+      <w:numFmt w:val="decimal"/>
+      <w:lvlText w:val="%4."/>
+      <w:lvlJc w:val="left"/>
+      <w:pPr>
+        <w:tabs>
+          <w:tab w:val="num" w:pos="2880"/>
+        </w:tabs>
+        <w:ind w:left="2880" w:hanging="360"/>
+      </w:pPr>
+    </w:lvl>
+    <w:lvl w:ilvl="4" w:tentative="1">
+      <w:start w:val="1"/>
+      <w:numFmt w:val="decimal"/>
+      <w:lvlText w:val="%5."/>
+      <w:lvlJc w:val="left"/>
+      <w:pPr>
+        <w:tabs>
+          <w:tab w:val="num" w:pos="3600"/>
+        </w:tabs>
+        <w:ind w:left="3600" w:hanging="360"/>
+      </w:pPr>
+    </w:lvl>
+    <w:lvl w:ilvl="5" w:tentative="1">
+      <w:start w:val="1"/>
+      <w:numFmt w:val="decimal"/>
+      <w:lvlText w:val="%6."/>
+      <w:lvlJc w:val="left"/>
+      <w:pPr>
+        <w:tabs>
+          <w:tab w:val="num" w:pos="4320"/>
+        </w:tabs>
+        <w:ind w:left="4320" w:hanging="360"/>
+      </w:pPr>
+    </w:lvl>
+    <w:lvl w:ilvl="6" w:tentative="1">
+      <w:start w:val="1"/>
+      <w:numFmt w:val="decimal"/>
+      <w:lvlText w:val="%7."/>
+      <w:lvlJc w:val="left"/>
+      <w:pPr>
+        <w:tabs>
+          <w:tab w:val="num" w:pos="5040"/>
+        </w:tabs>
+        <w:ind w:left="5040" w:hanging="360"/>
+      </w:pPr>
+    </w:lvl>
+    <w:lvl w:ilvl="7" w:tentative="1">
+      <w:start w:val="1"/>
+      <w:numFmt w:val="decimal"/>
+      <w:lvlText w:val="%8."/>
+      <w:lvlJc w:val="left"/>
+      <w:pPr>
+        <w:tabs>
+          <w:tab w:val="num" w:pos="5760"/>
+        </w:tabs>
+        <w:ind w:left="5760" w:hanging="360"/>
+      </w:pPr>
+    </w:lvl>
+    <w:lvl w:ilvl="8" w:tentative="1">
+      <w:start w:val="1"/>
+      <w:numFmt w:val="decimal"/>
+      <w:lvlText w:val="%9."/>
+      <w:lvlJc w:val="left"/>
+      <w:pPr>
+        <w:tabs>
+          <w:tab w:val="num" w:pos="6480"/>
+        </w:tabs>
+        <w:ind w:left="6480" w:hanging="360"/>
+      </w:pPr>
+    </w:lvl>
+  </w:abstractNum>
+  <w:abstractNum w:abstractNumId="2" w15:restartNumberingAfterBreak="0">
+    <w:nsid w:val="31B104CE"/>
+    <w:multiLevelType w:val="multilevel"/>
+    <w:tmpl w:val="EDDCB518"/>
+    <w:lvl w:ilvl="0">
+      <w:start w:val="3"/>
+      <w:numFmt w:val="decimal"/>
+      <w:lvlText w:val="%1."/>
+      <w:lvlJc w:val="left"/>
+      <w:pPr>
+        <w:tabs>
+          <w:tab w:val="num" w:pos="720"/>
+        </w:tabs>
+        <w:ind w:left="720" w:hanging="360"/>
+      </w:pPr>
+    </w:lvl>
+    <w:lvl w:ilvl="1" w:tentative="1">
+      <w:start w:val="1"/>
+      <w:numFmt w:val="decimal"/>
+      <w:lvlText w:val="%2."/>
+      <w:lvlJc w:val="left"/>
+      <w:pPr>
+        <w:tabs>
+          <w:tab w:val="num" w:pos="1440"/>
+        </w:tabs>
+        <w:ind w:left="1440" w:hanging="360"/>
+      </w:pPr>
+    </w:lvl>
+    <w:lvl w:ilvl="2" w:tentative="1">
+      <w:start w:val="1"/>
+      <w:numFmt w:val="decimal"/>
+      <w:lvlText w:val="%3."/>
+      <w:lvlJc w:val="left"/>
+      <w:pPr>
+        <w:tabs>
+          <w:tab w:val="num" w:pos="2160"/>
+        </w:tabs>
+        <w:ind w:left="2160" w:hanging="360"/>
+      </w:pPr>
+    </w:lvl>
+    <w:lvl w:ilvl="3" w:tentative="1">
+      <w:start w:val="1"/>
+      <w:numFmt w:val="decimal"/>
+      <w:lvlText w:val="%4."/>
+      <w:lvlJc w:val="left"/>
+      <w:pPr>
+        <w:tabs>
+          <w:tab w:val="num" w:pos="2880"/>
+        </w:tabs>
+        <w:ind w:left="2880" w:hanging="360"/>
+      </w:pPr>
+    </w:lvl>
+    <w:lvl w:ilvl="4" w:tentative="1">
+      <w:start w:val="1"/>
+      <w:numFmt w:val="decimal"/>
+      <w:lvlText w:val="%5."/>
+      <w:lvlJc w:val="left"/>
+      <w:pPr>
+        <w:tabs>
+          <w:tab w:val="num" w:pos="3600"/>
+        </w:tabs>
+        <w:ind w:left="3600" w:hanging="360"/>
+      </w:pPr>
+    </w:lvl>
+    <w:lvl w:ilvl="5" w:tentative="1">
+      <w:start w:val="1"/>
+      <w:numFmt w:val="decimal"/>
+      <w:lvlText w:val="%6."/>
+      <w:lvlJc w:val="left"/>
+      <w:pPr>
+        <w:tabs>
+          <w:tab w:val="num" w:pos="4320"/>
+        </w:tabs>
+        <w:ind w:left="4320" w:hanging="360"/>
+      </w:pPr>
+    </w:lvl>
+    <w:lvl w:ilvl="6" w:tentative="1">
+      <w:start w:val="1"/>
+      <w:numFmt w:val="decimal"/>
+      <w:lvlText w:val="%7."/>
+      <w:lvlJc w:val="left"/>
+      <w:pPr>
+        <w:tabs>
+          <w:tab w:val="num" w:pos="5040"/>
+        </w:tabs>
+        <w:ind w:left="5040" w:hanging="360"/>
+      </w:pPr>
+    </w:lvl>
+    <w:lvl w:ilvl="7" w:tentative="1">
+      <w:start w:val="1"/>
+      <w:numFmt w:val="decimal"/>
+      <w:lvlText w:val="%8."/>
+      <w:lvlJc w:val="left"/>
+      <w:pPr>
+        <w:tabs>
+          <w:tab w:val="num" w:pos="5760"/>
+        </w:tabs>
+        <w:ind w:left="5760" w:hanging="360"/>
+      </w:pPr>
+    </w:lvl>
+    <w:lvl w:ilvl="8" w:tentative="1">
+      <w:start w:val="1"/>
+      <w:numFmt w:val="decimal"/>
+      <w:lvlText w:val="%9."/>
+      <w:lvlJc w:val="left"/>
+      <w:pPr>
+        <w:tabs>
+          <w:tab w:val="num" w:pos="6480"/>
+        </w:tabs>
+        <w:ind w:left="6480" w:hanging="360"/>
+      </w:pPr>
+    </w:lvl>
+  </w:abstractNum>
+  <w:abstractNum w:abstractNumId="3" w15:restartNumberingAfterBreak="0">
+    <w:nsid w:val="39121A71"/>
+    <w:multiLevelType w:val="multilevel"/>
+    <w:tmpl w:val="27844586"/>
+    <w:lvl w:ilvl="0">
+      <w:start w:val="3"/>
+      <w:numFmt w:val="decimal"/>
+      <w:lvlText w:val="%1."/>
+      <w:lvlJc w:val="left"/>
+      <w:pPr>
+        <w:tabs>
+          <w:tab w:val="num" w:pos="720"/>
+        </w:tabs>
+        <w:ind w:left="720" w:hanging="360"/>
+      </w:pPr>
+    </w:lvl>
+    <w:lvl w:ilvl="1" w:tentative="1">
+      <w:start w:val="1"/>
+      <w:numFmt w:val="decimal"/>
+      <w:lvlText w:val="%2."/>
+      <w:lvlJc w:val="left"/>
+      <w:pPr>
+        <w:tabs>
+          <w:tab w:val="num" w:pos="1440"/>
+        </w:tabs>
+        <w:ind w:left="1440" w:hanging="360"/>
+      </w:pPr>
+    </w:lvl>
+    <w:lvl w:ilvl="2" w:tentative="1">
+      <w:start w:val="1"/>
+      <w:numFmt w:val="decimal"/>
+      <w:lvlText w:val="%3."/>
+      <w:lvlJc w:val="left"/>
+      <w:pPr>
+        <w:tabs>
+          <w:tab w:val="num" w:pos="2160"/>
+        </w:tabs>
+        <w:ind w:left="2160" w:hanging="360"/>
+      </w:pPr>
+    </w:lvl>
+    <w:lvl w:ilvl="3" w:tentative="1">
+      <w:start w:val="1"/>
+      <w:numFmt w:val="decimal"/>
+      <w:lvlText w:val="%4."/>
+      <w:lvlJc w:val="left"/>
+      <w:pPr>
+        <w:tabs>
+          <w:tab w:val="num" w:pos="2880"/>
+        </w:tabs>
+        <w:ind w:left="2880" w:hanging="360"/>
+      </w:pPr>
+    </w:lvl>
+    <w:lvl w:ilvl="4" w:tentative="1">
+      <w:start w:val="1"/>
+      <w:numFmt w:val="decimal"/>
+      <w:lvlText w:val="%5."/>
+      <w:lvlJc w:val="left"/>
+      <w:pPr>
+        <w:tabs>
+          <w:tab w:val="num" w:pos="3600"/>
+        </w:tabs>
+        <w:ind w:left="3600" w:hanging="360"/>
+      </w:pPr>
+    </w:lvl>
+    <w:lvl w:ilvl="5" w:tentative="1">
+      <w:start w:val="1"/>
+      <w:numFmt w:val="decimal"/>
+      <w:lvlText w:val="%6."/>
+      <w:lvlJc w:val="left"/>
+      <w:pPr>
+        <w:tabs>
+          <w:tab w:val="num" w:pos="4320"/>
+        </w:tabs>
+        <w:ind w:left="4320" w:hanging="360"/>
+      </w:pPr>
+    </w:lvl>
+    <w:lvl w:ilvl="6" w:tentative="1">
+      <w:start w:val="1"/>
+      <w:numFmt w:val="decimal"/>
+      <w:lvlText w:val="%7."/>
+      <w:lvlJc w:val="left"/>
+      <w:pPr>
+        <w:tabs>
+          <w:tab w:val="num" w:pos="5040"/>
+        </w:tabs>
+        <w:ind w:left="5040" w:hanging="360"/>
+      </w:pPr>
+    </w:lvl>
+    <w:lvl w:ilvl="7" w:tentative="1">
+      <w:start w:val="1"/>
+      <w:numFmt w:val="decimal"/>
+      <w:lvlText w:val="%8."/>
+      <w:lvlJc w:val="left"/>
+      <w:pPr>
+        <w:tabs>
+          <w:tab w:val="num" w:pos="5760"/>
+        </w:tabs>
+        <w:ind w:left="5760" w:hanging="360"/>
+      </w:pPr>
+    </w:lvl>
+    <w:lvl w:ilvl="8" w:tentative="1">
+      <w:start w:val="1"/>
+      <w:numFmt w:val="decimal"/>
+      <w:lvlText w:val="%9."/>
+      <w:lvlJc w:val="left"/>
+      <w:pPr>
+        <w:tabs>
+          <w:tab w:val="num" w:pos="6480"/>
+        </w:tabs>
+        <w:ind w:left="6480" w:hanging="360"/>
+      </w:pPr>
+    </w:lvl>
+  </w:abstractNum>
+  <w:abstractNum w:abstractNumId="4" w15:restartNumberingAfterBreak="0">
+    <w:nsid w:val="3CDF6AEE"/>
+    <w:multiLevelType w:val="multilevel"/>
+    <w:tmpl w:val="FA2C1DFE"/>
+    <w:lvl w:ilvl="0">
+      <w:start w:val="5"/>
+      <w:numFmt w:val="decimal"/>
+      <w:lvlText w:val="%1."/>
+      <w:lvlJc w:val="left"/>
+      <w:pPr>
+        <w:tabs>
+          <w:tab w:val="num" w:pos="720"/>
+        </w:tabs>
+        <w:ind w:left="720" w:hanging="360"/>
+      </w:pPr>
+    </w:lvl>
+    <w:lvl w:ilvl="1" w:tentative="1">
+      <w:start w:val="1"/>
+      <w:numFmt w:val="decimal"/>
+      <w:lvlText w:val="%2."/>
+      <w:lvlJc w:val="left"/>
+      <w:pPr>
+        <w:tabs>
+          <w:tab w:val="num" w:pos="1440"/>
+        </w:tabs>
+        <w:ind w:left="1440" w:hanging="360"/>
+      </w:pPr>
+    </w:lvl>
+    <w:lvl w:ilvl="2" w:tentative="1">
+      <w:start w:val="1"/>
+      <w:numFmt w:val="decimal"/>
+      <w:lvlText w:val="%3."/>
+      <w:lvlJc w:val="left"/>
+      <w:pPr>
+        <w:tabs>
+          <w:tab w:val="num" w:pos="2160"/>
+        </w:tabs>
+        <w:ind w:left="2160" w:hanging="360"/>
+      </w:pPr>
+    </w:lvl>
+    <w:lvl w:ilvl="3" w:tentative="1">
+      <w:start w:val="1"/>
+      <w:numFmt w:val="decimal"/>
+      <w:lvlText w:val="%4."/>
+      <w:lvlJc w:val="left"/>
+      <w:pPr>
+        <w:tabs>
+          <w:tab w:val="num" w:pos="2880"/>
+        </w:tabs>
+        <w:ind w:left="2880" w:hanging="360"/>
+      </w:pPr>
+    </w:lvl>
+    <w:lvl w:ilvl="4" w:tentative="1">
+      <w:start w:val="1"/>
+      <w:numFmt w:val="decimal"/>
+      <w:lvlText w:val="%5."/>
+      <w:lvlJc w:val="left"/>
+      <w:pPr>
+        <w:tabs>
+          <w:tab w:val="num" w:pos="3600"/>
+        </w:tabs>
+        <w:ind w:left="3600" w:hanging="360"/>
+      </w:pPr>
+    </w:lvl>
+    <w:lvl w:ilvl="5" w:tentative="1">
+      <w:start w:val="1"/>
+      <w:numFmt w:val="decimal"/>
+      <w:lvlText w:val="%6."/>
+      <w:lvlJc w:val="left"/>
+      <w:pPr>
+        <w:tabs>
+          <w:tab w:val="num" w:pos="4320"/>
+        </w:tabs>
+        <w:ind w:left="4320" w:hanging="360"/>
+      </w:pPr>
+    </w:lvl>
+    <w:lvl w:ilvl="6" w:tentative="1">
+      <w:start w:val="1"/>
+      <w:numFmt w:val="decimal"/>
+      <w:lvlText w:val="%7."/>
+      <w:lvlJc w:val="left"/>
+      <w:pPr>
+        <w:tabs>
+          <w:tab w:val="num" w:pos="5040"/>
+        </w:tabs>
+        <w:ind w:left="5040" w:hanging="360"/>
+      </w:pPr>
+    </w:lvl>
+    <w:lvl w:ilvl="7" w:tentative="1">
+      <w:start w:val="1"/>
+      <w:numFmt w:val="decimal"/>
+      <w:lvlText w:val="%8."/>
+      <w:lvlJc w:val="left"/>
+      <w:pPr>
+        <w:tabs>
+          <w:tab w:val="num" w:pos="5760"/>
+        </w:tabs>
+        <w:ind w:left="5760" w:hanging="360"/>
+      </w:pPr>
+    </w:lvl>
+    <w:lvl w:ilvl="8" w:tentative="1">
+      <w:start w:val="1"/>
+      <w:numFmt w:val="decimal"/>
+      <w:lvlText w:val="%9."/>
+      <w:lvlJc w:val="left"/>
+      <w:pPr>
+        <w:tabs>
+          <w:tab w:val="num" w:pos="6480"/>
+        </w:tabs>
+        <w:ind w:left="6480" w:hanging="360"/>
+      </w:pPr>
+    </w:lvl>
+  </w:abstractNum>
+  <w:abstractNum w:abstractNumId="5" w15:restartNumberingAfterBreak="0">
+    <w:nsid w:val="4082768A"/>
+    <w:multiLevelType w:val="multilevel"/>
+    <w:tmpl w:val="DEB2FB82"/>
+    <w:lvl w:ilvl="0">
+      <w:start w:val="1"/>
+      <w:numFmt w:val="decimal"/>
+      <w:lvlText w:val="%1."/>
+      <w:lvlJc w:val="left"/>
+      <w:pPr>
+        <w:tabs>
+          <w:tab w:val="num" w:pos="720"/>
+        </w:tabs>
+        <w:ind w:left="720" w:hanging="360"/>
+      </w:pPr>
+    </w:lvl>
+    <w:lvl w:ilvl="1" w:tentative="1">
+      <w:start w:val="1"/>
+      <w:numFmt w:val="decimal"/>
+      <w:lvlText w:val="%2."/>
+      <w:lvlJc w:val="left"/>
+      <w:pPr>
+        <w:tabs>
+          <w:tab w:val="num" w:pos="1440"/>
+        </w:tabs>
+        <w:ind w:left="1440" w:hanging="360"/>
+      </w:pPr>
+    </w:lvl>
+    <w:lvl w:ilvl="2" w:tentative="1">
+      <w:start w:val="1"/>
+      <w:numFmt w:val="decimal"/>
+      <w:lvlText w:val="%3."/>
+      <w:lvlJc w:val="left"/>
+      <w:pPr>
+        <w:tabs>
+          <w:tab w:val="num" w:pos="2160"/>
+        </w:tabs>
+        <w:ind w:left="2160" w:hanging="360"/>
+      </w:pPr>
+    </w:lvl>
+    <w:lvl w:ilvl="3" w:tentative="1">
+      <w:start w:val="1"/>
+      <w:numFmt w:val="decimal"/>
+      <w:lvlText w:val="%4."/>
+      <w:lvlJc w:val="left"/>
+      <w:pPr>
+        <w:tabs>
+          <w:tab w:val="num" w:pos="2880"/>
+        </w:tabs>
+        <w:ind w:left="2880" w:hanging="360"/>
+      </w:pPr>
+    </w:lvl>
+    <w:lvl w:ilvl="4" w:tentative="1">
+      <w:start w:val="1"/>
+      <w:numFmt w:val="decimal"/>
+      <w:lvlText w:val="%5."/>
+      <w:lvlJc w:val="left"/>
+      <w:pPr>
+        <w:tabs>
+          <w:tab w:val="num" w:pos="3600"/>
+        </w:tabs>
+        <w:ind w:left="3600" w:hanging="360"/>
+      </w:pPr>
+    </w:lvl>
+    <w:lvl w:ilvl="5" w:tentative="1">
+      <w:start w:val="1"/>
+      <w:numFmt w:val="decimal"/>
+      <w:lvlText w:val="%6."/>
+      <w:lvlJc w:val="left"/>
+      <w:pPr>
+        <w:tabs>
+          <w:tab w:val="num" w:pos="4320"/>
+        </w:tabs>
+        <w:ind w:left="4320" w:hanging="360"/>
+      </w:pPr>
+    </w:lvl>
+    <w:lvl w:ilvl="6" w:tentative="1">
+      <w:start w:val="1"/>
+      <w:numFmt w:val="decimal"/>
+      <w:lvlText w:val="%7."/>
+      <w:lvlJc w:val="left"/>
+      <w:pPr>
+        <w:tabs>
+          <w:tab w:val="num" w:pos="5040"/>
+        </w:tabs>
+        <w:ind w:left="5040" w:hanging="360"/>
+      </w:pPr>
+    </w:lvl>
+    <w:lvl w:ilvl="7" w:tentative="1">
+      <w:start w:val="1"/>
+      <w:numFmt w:val="decimal"/>
+      <w:lvlText w:val="%8."/>
+      <w:lvlJc w:val="left"/>
+      <w:pPr>
+        <w:tabs>
+          <w:tab w:val="num" w:pos="5760"/>
+        </w:tabs>
+        <w:ind w:left="5760" w:hanging="360"/>
+      </w:pPr>
+    </w:lvl>
+    <w:lvl w:ilvl="8" w:tentative="1">
+      <w:start w:val="1"/>
+      <w:numFmt w:val="decimal"/>
+      <w:lvlText w:val="%9."/>
+      <w:lvlJc w:val="left"/>
+      <w:pPr>
+        <w:tabs>
+          <w:tab w:val="num" w:pos="6480"/>
+        </w:tabs>
+        <w:ind w:left="6480" w:hanging="360"/>
+      </w:pPr>
+    </w:lvl>
+  </w:abstractNum>
+  <w:abstractNum w:abstractNumId="6" w15:restartNumberingAfterBreak="0">
+    <w:nsid w:val="497F5BBC"/>
+    <w:multiLevelType w:val="multilevel"/>
+    <w:tmpl w:val="EAD0C21E"/>
+    <w:lvl w:ilvl="0">
+      <w:start w:val="4"/>
+      <w:numFmt w:val="decimal"/>
+      <w:lvlText w:val="%1."/>
+      <w:lvlJc w:val="left"/>
+      <w:pPr>
+        <w:tabs>
+          <w:tab w:val="num" w:pos="720"/>
+        </w:tabs>
+        <w:ind w:left="720" w:hanging="360"/>
+      </w:pPr>
+    </w:lvl>
+    <w:lvl w:ilvl="1" w:tentative="1">
+      <w:start w:val="1"/>
+      <w:numFmt w:val="decimal"/>
+      <w:lvlText w:val="%2."/>
+      <w:lvlJc w:val="left"/>
+      <w:pPr>
+        <w:tabs>
+          <w:tab w:val="num" w:pos="1440"/>
+        </w:tabs>
+        <w:ind w:left="1440" w:hanging="360"/>
+      </w:pPr>
+    </w:lvl>
+    <w:lvl w:ilvl="2" w:tentative="1">
+      <w:start w:val="1"/>
+      <w:numFmt w:val="decimal"/>
+      <w:lvlText w:val="%3."/>
+      <w:lvlJc w:val="left"/>
+      <w:pPr>
+        <w:tabs>
+          <w:tab w:val="num" w:pos="2160"/>
+        </w:tabs>
+        <w:ind w:left="2160" w:hanging="360"/>
+      </w:pPr>
+    </w:lvl>
+    <w:lvl w:ilvl="3" w:tentative="1">
+      <w:start w:val="1"/>
+      <w:numFmt w:val="decimal"/>
+      <w:lvlText w:val="%4."/>
+      <w:lvlJc w:val="left"/>
+      <w:pPr>
+        <w:tabs>
+          <w:tab w:val="num" w:pos="2880"/>
+        </w:tabs>
+        <w:ind w:left="2880" w:hanging="360"/>
+      </w:pPr>
+    </w:lvl>
+    <w:lvl w:ilvl="4" w:tentative="1">
+      <w:start w:val="1"/>
+      <w:numFmt w:val="decimal"/>
+      <w:lvlText w:val="%5."/>
+      <w:lvlJc w:val="left"/>
+      <w:pPr>
+        <w:tabs>
+          <w:tab w:val="num" w:pos="3600"/>
+        </w:tabs>
+        <w:ind w:left="3600" w:hanging="360"/>
+      </w:pPr>
+    </w:lvl>
+    <w:lvl w:ilvl="5" w:tentative="1">
+      <w:start w:val="1"/>
+      <w:numFmt w:val="decimal"/>
+      <w:lvlText w:val="%6."/>
+      <w:lvlJc w:val="left"/>
+      <w:pPr>
+        <w:tabs>
+          <w:tab w:val="num" w:pos="4320"/>
+        </w:tabs>
+        <w:ind w:left="4320" w:hanging="360"/>
+      </w:pPr>
+    </w:lvl>
+    <w:lvl w:ilvl="6" w:tentative="1">
+      <w:start w:val="1"/>
+      <w:numFmt w:val="decimal"/>
+      <w:lvlText w:val="%7."/>
+      <w:lvlJc w:val="left"/>
+      <w:pPr>
+        <w:tabs>
+          <w:tab w:val="num" w:pos="5040"/>
+        </w:tabs>
+        <w:ind w:left="5040" w:hanging="360"/>
+      </w:pPr>
+    </w:lvl>
+    <w:lvl w:ilvl="7" w:tentative="1">
+      <w:start w:val="1"/>
+      <w:numFmt w:val="decimal"/>
+      <w:lvlText w:val="%8."/>
+      <w:lvlJc w:val="left"/>
+      <w:pPr>
+        <w:tabs>
+          <w:tab w:val="num" w:pos="5760"/>
+        </w:tabs>
+        <w:ind w:left="5760" w:hanging="360"/>
+      </w:pPr>
+    </w:lvl>
+    <w:lvl w:ilvl="8" w:tentative="1">
+      <w:start w:val="1"/>
+      <w:numFmt w:val="decimal"/>
+      <w:lvlText w:val="%9."/>
+      <w:lvlJc w:val="left"/>
+      <w:pPr>
+        <w:tabs>
+          <w:tab w:val="num" w:pos="6480"/>
+        </w:tabs>
+        <w:ind w:left="6480" w:hanging="360"/>
+      </w:pPr>
+    </w:lvl>
+  </w:abstractNum>
+  <w:abstractNum w:abstractNumId="7" w15:restartNumberingAfterBreak="0">
+    <w:nsid w:val="4E2A70A9"/>
+    <w:multiLevelType w:val="multilevel"/>
+    <w:tmpl w:val="CCCE8442"/>
+    <w:lvl w:ilvl="0">
+      <w:start w:val="2"/>
+      <w:numFmt w:val="decimal"/>
+      <w:lvlText w:val="%1."/>
+      <w:lvlJc w:val="left"/>
+      <w:pPr>
+        <w:tabs>
+          <w:tab w:val="num" w:pos="720"/>
+        </w:tabs>
+        <w:ind w:left="720" w:hanging="360"/>
+      </w:pPr>
+    </w:lvl>
+    <w:lvl w:ilvl="1" w:tentative="1">
+      <w:start w:val="1"/>
+      <w:numFmt w:val="decimal"/>
+      <w:lvlText w:val="%2."/>
+      <w:lvlJc w:val="left"/>
+      <w:pPr>
+        <w:tabs>
+          <w:tab w:val="num" w:pos="1440"/>
+        </w:tabs>
+        <w:ind w:left="1440" w:hanging="360"/>
+      </w:pPr>
+    </w:lvl>
+    <w:lvl w:ilvl="2" w:tentative="1">
+      <w:start w:val="1"/>
+      <w:numFmt w:val="decimal"/>
+      <w:lvlText w:val="%3."/>
+      <w:lvlJc w:val="left"/>
+      <w:pPr>
+        <w:tabs>
+          <w:tab w:val="num" w:pos="2160"/>
+        </w:tabs>
+        <w:ind w:left="2160" w:hanging="360"/>
+      </w:pPr>
+    </w:lvl>
+    <w:lvl w:ilvl="3" w:tentative="1">
+      <w:start w:val="1"/>
+      <w:numFmt w:val="decimal"/>
+      <w:lvlText w:val="%4."/>
+      <w:lvlJc w:val="left"/>
+      <w:pPr>
+        <w:tabs>
+          <w:tab w:val="num" w:pos="2880"/>
+        </w:tabs>
+        <w:ind w:left="2880" w:hanging="360"/>
+      </w:pPr>
+    </w:lvl>
+    <w:lvl w:ilvl="4" w:tentative="1">
+      <w:start w:val="1"/>
+      <w:numFmt w:val="decimal"/>
+      <w:lvlText w:val="%5."/>
+      <w:lvlJc w:val="left"/>
+      <w:pPr>
+        <w:tabs>
+          <w:tab w:val="num" w:pos="3600"/>
+        </w:tabs>
+        <w:ind w:left="3600" w:hanging="360"/>
+      </w:pPr>
+    </w:lvl>
+    <w:lvl w:ilvl="5" w:tentative="1">
+      <w:start w:val="1"/>
+      <w:numFmt w:val="decimal"/>
+      <w:lvlText w:val="%6."/>
+      <w:lvlJc w:val="left"/>
+      <w:pPr>
+        <w:tabs>
+          <w:tab w:val="num" w:pos="4320"/>
+        </w:tabs>
+        <w:ind w:left="4320" w:hanging="360"/>
+      </w:pPr>
+    </w:lvl>
+    <w:lvl w:ilvl="6" w:tentative="1">
+      <w:start w:val="1"/>
+      <w:numFmt w:val="decimal"/>
+      <w:lvlText w:val="%7."/>
+      <w:lvlJc w:val="left"/>
+      <w:pPr>
+        <w:tabs>
+          <w:tab w:val="num" w:pos="5040"/>
+        </w:tabs>
+        <w:ind w:left="5040" w:hanging="360"/>
+      </w:pPr>
+    </w:lvl>
+    <w:lvl w:ilvl="7" w:tentative="1">
+      <w:start w:val="1"/>
+      <w:numFmt w:val="decimal"/>
+      <w:lvlText w:val="%8."/>
+      <w:lvlJc w:val="left"/>
+      <w:pPr>
+        <w:tabs>
+          <w:tab w:val="num" w:pos="5760"/>
+        </w:tabs>
+        <w:ind w:left="5760" w:hanging="360"/>
+      </w:pPr>
+    </w:lvl>
+    <w:lvl w:ilvl="8" w:tentative="1">
+      <w:start w:val="1"/>
+      <w:numFmt w:val="decimal"/>
+      <w:lvlText w:val="%9."/>
+      <w:lvlJc w:val="left"/>
+      <w:pPr>
+        <w:tabs>
+          <w:tab w:val="num" w:pos="6480"/>
+        </w:tabs>
+        <w:ind w:left="6480" w:hanging="360"/>
+      </w:pPr>
+    </w:lvl>
+  </w:abstractNum>
+  <w:abstractNum w:abstractNumId="8" w15:restartNumberingAfterBreak="0">
+    <w:nsid w:val="70763F8E"/>
+    <w:multiLevelType w:val="multilevel"/>
+    <w:tmpl w:val="D6EEE8C4"/>
+    <w:lvl w:ilvl="0">
+      <w:start w:val="5"/>
+      <w:numFmt w:val="decimal"/>
+      <w:lvlText w:val="%1."/>
+      <w:lvlJc w:val="left"/>
+      <w:pPr>
+        <w:tabs>
+          <w:tab w:val="num" w:pos="720"/>
+        </w:tabs>
+        <w:ind w:left="720" w:hanging="360"/>
+      </w:pPr>
+    </w:lvl>
+    <w:lvl w:ilvl="1" w:tentative="1">
+      <w:start w:val="1"/>
+      <w:numFmt w:val="decimal"/>
+      <w:lvlText w:val="%2."/>
+      <w:lvlJc w:val="left"/>
+      <w:pPr>
+        <w:tabs>
+          <w:tab w:val="num" w:pos="1440"/>
+        </w:tabs>
+        <w:ind w:left="1440" w:hanging="360"/>
+      </w:pPr>
+    </w:lvl>
+    <w:lvl w:ilvl="2" w:tentative="1">
+      <w:start w:val="1"/>
+      <w:numFmt w:val="decimal"/>
+      <w:lvlText w:val="%3."/>
+      <w:lvlJc w:val="left"/>
+      <w:pPr>
+        <w:tabs>
+          <w:tab w:val="num" w:pos="2160"/>
+        </w:tabs>
+        <w:ind w:left="2160" w:hanging="360"/>
+      </w:pPr>
+    </w:lvl>
+    <w:lvl w:ilvl="3" w:tentative="1">
+      <w:start w:val="1"/>
+      <w:numFmt w:val="decimal"/>
+      <w:lvlText w:val="%4."/>
+      <w:lvlJc w:val="left"/>
+      <w:pPr>
+        <w:tabs>
+          <w:tab w:val="num" w:pos="2880"/>
+        </w:tabs>
+        <w:ind w:left="2880" w:hanging="360"/>
+      </w:pPr>
+    </w:lvl>
+    <w:lvl w:ilvl="4" w:tentative="1">
+      <w:start w:val="1"/>
+      <w:numFmt w:val="decimal"/>
+      <w:lvlText w:val="%5."/>
+      <w:lvlJc w:val="left"/>
+      <w:pPr>
+        <w:tabs>
+          <w:tab w:val="num" w:pos="3600"/>
+        </w:tabs>
+        <w:ind w:left="3600" w:hanging="360"/>
+      </w:pPr>
+    </w:lvl>
+    <w:lvl w:ilvl="5" w:tentative="1">
+      <w:start w:val="1"/>
+      <w:numFmt w:val="decimal"/>
+      <w:lvlText w:val="%6."/>
+      <w:lvlJc w:val="left"/>
+      <w:pPr>
+        <w:tabs>
+          <w:tab w:val="num" w:pos="4320"/>
+        </w:tabs>
+        <w:ind w:left="4320" w:hanging="360"/>
+      </w:pPr>
+    </w:lvl>
+    <w:lvl w:ilvl="6" w:tentative="1">
+      <w:start w:val="1"/>
+      <w:numFmt w:val="decimal"/>
+      <w:lvlText w:val="%7."/>
+      <w:lvlJc w:val="left"/>
+      <w:pPr>
+        <w:tabs>
+          <w:tab w:val="num" w:pos="5040"/>
+        </w:tabs>
+        <w:ind w:left="5040" w:hanging="360"/>
+      </w:pPr>
+    </w:lvl>
+    <w:lvl w:ilvl="7" w:tentative="1">
+      <w:start w:val="1"/>
+      <w:numFmt w:val="decimal"/>
+      <w:lvlText w:val="%8."/>
+      <w:lvlJc w:val="left"/>
+      <w:pPr>
+        <w:tabs>
+          <w:tab w:val="num" w:pos="5760"/>
+        </w:tabs>
+        <w:ind w:left="5760" w:hanging="360"/>
+      </w:pPr>
+    </w:lvl>
+    <w:lvl w:ilvl="8" w:tentative="1">
+      <w:start w:val="1"/>
+      <w:numFmt w:val="decimal"/>
+      <w:lvlText w:val="%9."/>
+      <w:lvlJc w:val="left"/>
+      <w:pPr>
+        <w:tabs>
+          <w:tab w:val="num" w:pos="6480"/>
+        </w:tabs>
+        <w:ind w:left="6480" w:hanging="360"/>
+      </w:pPr>
+    </w:lvl>
+  </w:abstractNum>
+  <w:abstractNum w:abstractNumId="9" w15:restartNumberingAfterBreak="0">
+    <w:nsid w:val="7B054D97"/>
+    <w:multiLevelType w:val="multilevel"/>
+    <w:tmpl w:val="C182293A"/>
+    <w:lvl w:ilvl="0">
+      <w:start w:val="4"/>
+      <w:numFmt w:val="decimal"/>
+      <w:lvlText w:val="%1."/>
+      <w:lvlJc w:val="left"/>
+      <w:pPr>
+        <w:tabs>
+          <w:tab w:val="num" w:pos="720"/>
+        </w:tabs>
+        <w:ind w:left="720" w:hanging="360"/>
+      </w:pPr>
+    </w:lvl>
+    <w:lvl w:ilvl="1" w:tentative="1">
+      <w:start w:val="1"/>
+      <w:numFmt w:val="decimal"/>
+      <w:lvlText w:val="%2."/>
+      <w:lvlJc w:val="left"/>
+      <w:pPr>
+        <w:tabs>
+          <w:tab w:val="num" w:pos="1440"/>
+        </w:tabs>
+        <w:ind w:left="1440" w:hanging="360"/>
+      </w:pPr>
+    </w:lvl>
+    <w:lvl w:ilvl="2" w:tentative="1">
+      <w:start w:val="1"/>
+      <w:numFmt w:val="decimal"/>
+      <w:lvlText w:val="%3."/>
+      <w:lvlJc w:val="left"/>
+      <w:pPr>
+        <w:tabs>
+          <w:tab w:val="num" w:pos="2160"/>
+        </w:tabs>
+        <w:ind w:left="2160" w:hanging="360"/>
+      </w:pPr>
+    </w:lvl>
+    <w:lvl w:ilvl="3" w:tentative="1">
+      <w:start w:val="1"/>
+      <w:numFmt w:val="decimal"/>
+      <w:lvlText w:val="%4."/>
+      <w:lvlJc w:val="left"/>
+      <w:pPr>
+        <w:tabs>
+          <w:tab w:val="num" w:pos="2880"/>
+        </w:tabs>
+        <w:ind w:left="2880" w:hanging="360"/>
+      </w:pPr>
+    </w:lvl>
+    <w:lvl w:ilvl="4" w:tentative="1">
+      <w:start w:val="1"/>
+      <w:numFmt w:val="decimal"/>
+      <w:lvlText w:val="%5."/>
+      <w:lvlJc w:val="left"/>
+      <w:pPr>
+        <w:tabs>
+          <w:tab w:val="num" w:pos="3600"/>
+        </w:tabs>
+        <w:ind w:left="3600" w:hanging="360"/>
+      </w:pPr>
+    </w:lvl>
+    <w:lvl w:ilvl="5" w:tentative="1">
+      <w:start w:val="1"/>
+      <w:numFmt w:val="decimal"/>
+      <w:lvlText w:val="%6."/>
+      <w:lvlJc w:val="left"/>
+      <w:pPr>
+        <w:tabs>
+          <w:tab w:val="num" w:pos="4320"/>
+        </w:tabs>
+        <w:ind w:left="4320" w:hanging="360"/>
+      </w:pPr>
+    </w:lvl>
+    <w:lvl w:ilvl="6" w:tentative="1">
+      <w:start w:val="1"/>
+      <w:numFmt w:val="decimal"/>
+      <w:lvlText w:val="%7."/>
+      <w:lvlJc w:val="left"/>
+      <w:pPr>
+        <w:tabs>
+          <w:tab w:val="num" w:pos="5040"/>
+        </w:tabs>
+        <w:ind w:left="5040" w:hanging="360"/>
+      </w:pPr>
+    </w:lvl>
+    <w:lvl w:ilvl="7" w:tentative="1">
+      <w:start w:val="1"/>
+      <w:numFmt w:val="decimal"/>
+      <w:lvlText w:val="%8."/>
+      <w:lvlJc w:val="left"/>
+      <w:pPr>
+        <w:tabs>
+          <w:tab w:val="num" w:pos="5760"/>
+        </w:tabs>
+        <w:ind w:left="5760" w:hanging="360"/>
+      </w:pPr>
+    </w:lvl>
+    <w:lvl w:ilvl="8" w:tentative="1">
+      <w:start w:val="1"/>
+      <w:numFmt w:val="decimal"/>
+      <w:lvlText w:val="%9."/>
+      <w:lvlJc w:val="left"/>
+      <w:pPr>
+        <w:tabs>
+          <w:tab w:val="num" w:pos="6480"/>
+        </w:tabs>
+        <w:ind w:left="6480" w:hanging="360"/>
+      </w:pPr>
+    </w:lvl>
+  </w:abstractNum>
+  <w:num w:numId="1">
+    <w:abstractNumId w:val="0"/>
+  </w:num>
+  <w:num w:numId="2">
+    <w:abstractNumId w:val="7"/>
+    <w:lvlOverride w:ilvl="0">
+      <w:lvl w:ilvl="0">
+        <w:numFmt w:val="decimal"/>
+        <w:lvlText w:val="%1."/>
+        <w:lvlJc w:val="left"/>
+      </w:lvl>
+    </w:lvlOverride>
+  </w:num>
+  <w:num w:numId="3">
+    <w:abstractNumId w:val="3"/>
+    <w:lvlOverride w:ilvl="0">
+      <w:lvl w:ilvl="0">
+        <w:numFmt w:val="decimal"/>
+        <w:lvlText w:val="%1."/>
+        <w:lvlJc w:val="left"/>
+      </w:lvl>
+    </w:lvlOverride>
+  </w:num>
+  <w:num w:numId="4">
+    <w:abstractNumId w:val="6"/>
+    <w:lvlOverride w:ilvl="0">
+      <w:lvl w:ilvl="0">
+        <w:numFmt w:val="decimal"/>
+        <w:lvlText w:val="%1."/>
+        <w:lvlJc w:val="left"/>
+      </w:lvl>
+    </w:lvlOverride>
+  </w:num>
+  <w:num w:numId="5">
+    <w:abstractNumId w:val="4"/>
+    <w:lvlOverride w:ilvl="0">
+      <w:lvl w:ilvl="0">
+        <w:numFmt w:val="decimal"/>
+        <w:lvlText w:val="%1."/>
+        <w:lvlJc w:val="left"/>
+      </w:lvl>
+    </w:lvlOverride>
+  </w:num>
+  <w:num w:numId="6">
+    <w:abstractNumId w:val="5"/>
+  </w:num>
+  <w:num w:numId="7">
+    <w:abstractNumId w:val="1"/>
+    <w:lvlOverride w:ilvl="0">
+      <w:lvl w:ilvl="0">
+        <w:numFmt w:val="decimal"/>
+        <w:lvlText w:val="%1."/>
+        <w:lvlJc w:val="left"/>
+      </w:lvl>
+    </w:lvlOverride>
+  </w:num>
+  <w:num w:numId="8">
+    <w:abstractNumId w:val="2"/>
+    <w:lvlOverride w:ilvl="0">
+      <w:lvl w:ilvl="0">
+        <w:numFmt w:val="decimal"/>
+        <w:lvlText w:val="%1."/>
+        <w:lvlJc w:val="left"/>
+      </w:lvl>
+    </w:lvlOverride>
+  </w:num>
+  <w:num w:numId="9">
+    <w:abstractNumId w:val="9"/>
+    <w:lvlOverride w:ilvl="0">
+      <w:lvl w:ilvl="0">
+        <w:numFmt w:val="decimal"/>
+        <w:lvlText w:val="%1."/>
+        <w:lvlJc w:val="left"/>
+      </w:lvl>
+    </w:lvlOverride>
+  </w:num>
+  <w:num w:numId="10">
+    <w:abstractNumId w:val="8"/>
+    <w:lvlOverride w:ilvl="0">
+      <w:lvl w:ilvl="0">
+        <w:numFmt w:val="decimal"/>
+        <w:lvlText w:val="%1."/>
+        <w:lvlJc w:val="left"/>
+      </w:lvl>
+    </w:lvlOverride>
+  </w:num>
+</w:numbering>
+</file>
+
 <file path=word/styles.xml><?xml version="1.0" encoding="utf-8"?>
-<w:styles xmlns:mc="http://schemas.openxmlformats.org/markup-compatibility/2006" xmlns:r="http://schemas.openxmlformats.org/officeDocument/2006/relationships" xmlns:w="http://schemas.openxmlformats.org/wordprocessingml/2006/main" xmlns:w14="http://schemas.microsoft.com/office/word/2010/wordml" xmlns:w15="http://schemas.microsoft.com/office/word/2012/wordml" mc:Ignorable="w14 w15">
+<w:styles xmlns:mc="http://schemas.openxmlformats.org/markup-compatibility/2006" xmlns:r="http://schemas.openxmlformats.org/officeDocument/2006/relationships" xmlns:w="http://schemas.openxmlformats.org/wordprocessingml/2006/main" xmlns:w14="http://schemas.microsoft.com/office/word/2010/wordml" xmlns:w15="http://schemas.microsoft.com/office/word/2012/wordml" xmlns:w16cid="http://schemas.microsoft.com/office/word/2016/wordml/cid" xmlns:w16se="http://schemas.microsoft.com/office/word/2015/wordml/symex" mc:Ignorable="w14 w15 w16se w16cid">
   <w:docDefaults>
     <w:rPrDefault>
       <w:rPr>
@@ -455,7 +2607,7 @@
       </w:pPr>
     </w:pPrDefault>
   </w:docDefaults>
-  <w:latentStyles w:defLockedState="0" w:defUIPriority="99" w:defSemiHidden="0" w:defUnhideWhenUsed="0" w:defQFormat="0" w:count="371">
+  <w:latentStyles w:defLockedState="0" w:defUIPriority="99" w:defSemiHidden="0" w:defUnhideWhenUsed="0" w:defQFormat="0" w:count="376">
     <w:lsdException w:name="Normal" w:uiPriority="0" w:qFormat="1"/>
     <w:lsdException w:name="heading 1" w:uiPriority="9" w:qFormat="1"/>
     <w:lsdException w:name="heading 2" w:semiHidden="1" w:uiPriority="9" w:unhideWhenUsed="1" w:qFormat="1"/>
@@ -561,7 +2713,6 @@
     <w:lsdException w:name="HTML Sample" w:semiHidden="1" w:unhideWhenUsed="1"/>
     <w:lsdException w:name="HTML Typewriter" w:semiHidden="1" w:unhideWhenUsed="1"/>
     <w:lsdException w:name="HTML Variable" w:semiHidden="1" w:unhideWhenUsed="1"/>
-    <w:lsdException w:name="Normal Table" w:semiHidden="1" w:unhideWhenUsed="1"/>
     <w:lsdException w:name="annotation subject" w:semiHidden="1" w:unhideWhenUsed="1"/>
     <w:lsdException w:name="No List" w:semiHidden="1" w:unhideWhenUsed="1"/>
     <w:lsdException w:name="Outline List 1" w:semiHidden="1" w:unhideWhenUsed="1"/>
@@ -604,11 +2755,8 @@
     <w:lsdException w:name="Table Contemporary" w:semiHidden="1" w:unhideWhenUsed="1"/>
     <w:lsdException w:name="Table Elegant" w:semiHidden="1" w:unhideWhenUsed="1"/>
     <w:lsdException w:name="Table Professional" w:semiHidden="1" w:unhideWhenUsed="1"/>
-    <w:lsdException w:name="Table Subtle 1" w:semiHidden="1" w:unhideWhenUsed="1"/>
     <w:lsdException w:name="Table Subtle 2" w:semiHidden="1" w:unhideWhenUsed="1"/>
     <w:lsdException w:name="Table Web 1" w:semiHidden="1" w:unhideWhenUsed="1"/>
-    <w:lsdException w:name="Table Web 2" w:semiHidden="1" w:unhideWhenUsed="1"/>
-    <w:lsdException w:name="Table Web 3" w:semiHidden="1" w:unhideWhenUsed="1"/>
     <w:lsdException w:name="Balloon Text" w:semiHidden="1" w:unhideWhenUsed="1"/>
     <w:lsdException w:name="Table Grid" w:uiPriority="39"/>
     <w:lsdException w:name="Table Theme" w:semiHidden="1" w:unhideWhenUsed="1"/>
@@ -827,6 +2975,11 @@
     <w:lsdException w:name="List Table 5 Dark Accent 6" w:uiPriority="50"/>
     <w:lsdException w:name="List Table 6 Colorful Accent 6" w:uiPriority="51"/>
     <w:lsdException w:name="List Table 7 Colorful Accent 6" w:uiPriority="52"/>
+    <w:lsdException w:name="Mention" w:semiHidden="1" w:unhideWhenUsed="1"/>
+    <w:lsdException w:name="Smart Hyperlink" w:semiHidden="1" w:unhideWhenUsed="1"/>
+    <w:lsdException w:name="Hashtag" w:semiHidden="1" w:unhideWhenUsed="1"/>
+    <w:lsdException w:name="Unresolved Mention" w:semiHidden="1" w:unhideWhenUsed="1"/>
+    <w:lsdException w:name="Smart Link" w:semiHidden="1" w:unhideWhenUsed="1"/>
   </w:latentStyles>
   <w:style w:type="paragraph" w:default="1" w:styleId="Normal">
     <w:name w:val="Normal"/>
@@ -881,6 +3034,22 @@
     <w:rPr>
       <w:color w:val="954F72" w:themeColor="followedHyperlink"/>
       <w:u w:val="single"/>
+    </w:rPr>
+  </w:style>
+  <w:style w:type="paragraph" w:styleId="NormalWeb">
+    <w:name w:val="Normal (Web)"/>
+    <w:basedOn w:val="Normal"/>
+    <w:uiPriority w:val="99"/>
+    <w:semiHidden/>
+    <w:unhideWhenUsed/>
+    <w:rsid w:val="00EB6574"/>
+    <w:pPr>
+      <w:spacing w:before="100" w:beforeAutospacing="1" w:after="100" w:afterAutospacing="1" w:line="240" w:lineRule="auto"/>
+    </w:pPr>
+    <w:rPr>
+      <w:rFonts w:ascii="Times New Roman" w:eastAsia="Times New Roman" w:hAnsi="Times New Roman" w:cs="Times New Roman"/>
+      <w:sz w:val="24"/>
+      <w:szCs w:val="24"/>
     </w:rPr>
   </w:style>
 </w:styles>
